--- a/3304/FedorovAM/paper.docx
+++ b/3304/FedorovAM/paper.docx
@@ -711,9 +711,11 @@
               <w:pStyle w:val="Compact"/>
               <w:jc w:val="both"/>
             </w:pPr>
+            <w:proofErr w:type="spellStart"/>
             <w:r>
               <w:t>Аналог</w:t>
             </w:r>
+            <w:proofErr w:type="spellEnd"/>
           </w:p>
         </w:tc>
         <w:tc>
@@ -726,9 +728,11 @@
               <w:pStyle w:val="Compact"/>
               <w:jc w:val="both"/>
             </w:pPr>
+            <w:proofErr w:type="spellStart"/>
             <w:r>
               <w:t>Универсальность</w:t>
             </w:r>
+            <w:proofErr w:type="spellEnd"/>
           </w:p>
         </w:tc>
         <w:tc>
@@ -741,9 +745,11 @@
               <w:pStyle w:val="Compact"/>
               <w:jc w:val="both"/>
             </w:pPr>
+            <w:proofErr w:type="spellStart"/>
             <w:r>
               <w:t>Масштабируемость</w:t>
             </w:r>
+            <w:proofErr w:type="spellEnd"/>
           </w:p>
         </w:tc>
       </w:tr>
@@ -1814,8 +1820,21 @@
         </w:numPr>
         <w:jc w:val="both"/>
       </w:pPr>
-      <w:r>
-        <w:t>Количество роботов n</w:t>
+      <w:proofErr w:type="spellStart"/>
+      <w:r>
+        <w:t>Количество</w:t>
+      </w:r>
+      <w:proofErr w:type="spellEnd"/>
+      <w:r>
+        <w:t xml:space="preserve"> </w:t>
+      </w:r>
+      <w:proofErr w:type="spellStart"/>
+      <w:r>
+        <w:t>роботов</w:t>
+      </w:r>
+      <w:proofErr w:type="spellEnd"/>
+      <w:r>
+        <w:t xml:space="preserve"> n</w:t>
       </w:r>
     </w:p>
     <w:p>
@@ -1849,8 +1868,29 @@
         </w:numPr>
         <w:jc w:val="both"/>
       </w:pPr>
-      <w:r>
-        <w:t>Общее количество итераций L</w:t>
+      <w:proofErr w:type="spellStart"/>
+      <w:r>
+        <w:t>Общее</w:t>
+      </w:r>
+      <w:proofErr w:type="spellEnd"/>
+      <w:r>
+        <w:t xml:space="preserve"> </w:t>
+      </w:r>
+      <w:proofErr w:type="spellStart"/>
+      <w:r>
+        <w:t>количество</w:t>
+      </w:r>
+      <w:proofErr w:type="spellEnd"/>
+      <w:r>
+        <w:t xml:space="preserve"> </w:t>
+      </w:r>
+      <w:proofErr w:type="spellStart"/>
+      <w:r>
+        <w:t>итераций</w:t>
+      </w:r>
+      <w:proofErr w:type="spellEnd"/>
+      <w:r>
+        <w:t xml:space="preserve"> L</w:t>
       </w:r>
     </w:p>
     <w:p>
@@ -1862,8 +1902,13 @@
         </w:numPr>
         <w:jc w:val="both"/>
       </w:pPr>
-      <w:r>
-        <w:t>Параметр γ&gt;0</w:t>
+      <w:proofErr w:type="spellStart"/>
+      <w:r>
+        <w:t>Параметр</w:t>
+      </w:r>
+      <w:proofErr w:type="spellEnd"/>
+      <w:r>
+        <w:t xml:space="preserve"> γ&gt;0</w:t>
       </w:r>
     </w:p>
     <w:p>
@@ -1875,8 +1920,21 @@
         </w:numPr>
         <w:jc w:val="both"/>
       </w:pPr>
-      <w:r>
-        <w:t>Размер шага h&gt;0</w:t>
+      <w:proofErr w:type="spellStart"/>
+      <w:r>
+        <w:t>Размер</w:t>
+      </w:r>
+      <w:proofErr w:type="spellEnd"/>
+      <w:r>
+        <w:t xml:space="preserve"> </w:t>
+      </w:r>
+      <w:proofErr w:type="spellStart"/>
+      <w:r>
+        <w:t>шага</w:t>
+      </w:r>
+      <w:proofErr w:type="spellEnd"/>
+      <w:r>
+        <w:t xml:space="preserve"> h&gt;0</w:t>
       </w:r>
     </w:p>
     <w:p>
@@ -1888,12 +1946,28 @@
         </w:rPr>
       </w:pPr>
       <w:bookmarkStart w:id="15" w:name="выходные-данные"/>
+      <w:proofErr w:type="spellStart"/>
       <w:r>
         <w:rPr>
           <w:color w:val="auto"/>
         </w:rPr>
-        <w:t>Выходные данные</w:t>
-      </w:r>
+        <w:t>Выходные</w:t>
+      </w:r>
+      <w:proofErr w:type="spellEnd"/>
+      <w:r>
+        <w:rPr>
+          <w:color w:val="auto"/>
+        </w:rPr>
+        <w:t xml:space="preserve"> </w:t>
+      </w:r>
+      <w:proofErr w:type="spellStart"/>
+      <w:r>
+        <w:rPr>
+          <w:color w:val="auto"/>
+        </w:rPr>
+        <w:t>данные</w:t>
+      </w:r>
+      <w:proofErr w:type="spellEnd"/>
     </w:p>
     <w:bookmarkEnd w:id="15"/>
     <w:p>
@@ -2886,14 +2960,7 @@
         <w:rPr>
           <w:lang w:val="ru-RU"/>
         </w:rPr>
-        <w:t>. Каждый элемент</w:t>
-      </w:r>
-      <w:proofErr w:type="gramStart"/>
-      <w:r>
-        <w:rPr>
-          <w:lang w:val="ru-RU"/>
-        </w:rPr>
-        <w:t xml:space="preserve"> </w:t>
+        <w:t xml:space="preserve">. Каждый элемент </w:t>
       </w:r>
       <m:oMath>
         <m:sSub>
@@ -2976,14 +3043,7 @@
         <w:rPr>
           <w:lang w:val="ru-RU"/>
         </w:rPr>
-        <w:t xml:space="preserve">, </w:t>
-      </w:r>
-      <w:proofErr w:type="gramEnd"/>
-      <w:r>
-        <w:rPr>
-          <w:lang w:val="ru-RU"/>
-        </w:rPr>
-        <w:t xml:space="preserve">а также каждый элемент </w:t>
+        <w:t xml:space="preserve">, а также каждый элемент </w:t>
       </w:r>
       <m:oMath>
         <m:sSub>
@@ -3460,7 +3520,126 @@
         <w:rPr>
           <w:lang w:val="ru-RU"/>
         </w:rPr>
-        <w:t>. Выходным значением алгоритма 1 является</w:t>
+        <w:t xml:space="preserve">. </w:t>
+      </w:r>
+      <w:bookmarkStart w:id="17" w:name="_GoBack"/>
+      <w:r>
+        <w:rPr>
+          <w:lang w:val="ru-RU"/>
+        </w:rPr>
+        <w:t xml:space="preserve">Переменные </w:t>
+      </w:r>
+      <m:oMath>
+        <m:sSup>
+          <m:sSupPr>
+            <m:ctrlPr>
+              <w:rPr>
+                <w:rFonts w:ascii="Cambria Math" w:hAnsi="Cambria Math"/>
+                <w:i/>
+                <w:color w:val="000000"/>
+              </w:rPr>
+            </m:ctrlPr>
+          </m:sSupPr>
+          <m:e>
+            <m:r>
+              <w:rPr>
+                <w:rFonts w:ascii="Cambria Math" w:hAnsi="Cambria Math"/>
+                <w:color w:val="000000"/>
+              </w:rPr>
+              <m:t>y</m:t>
+            </m:r>
+          </m:e>
+          <m:sup>
+            <m:r>
+              <w:rPr>
+                <w:rFonts w:ascii="Cambria Math" w:hAnsi="Cambria Math"/>
+                <w:color w:val="000000"/>
+              </w:rPr>
+              <m:t>k</m:t>
+            </m:r>
+          </m:sup>
+        </m:sSup>
+      </m:oMath>
+      <w:r>
+        <w:rPr>
+          <w:rFonts w:eastAsiaTheme="minorEastAsia"/>
+          <w:color w:val="000000"/>
+          <w:lang w:val="ru-RU"/>
+        </w:rPr>
+        <w:t xml:space="preserve"> и </w:t>
+      </w:r>
+      <m:oMath>
+        <m:sSup>
+          <m:sSupPr>
+            <m:ctrlPr>
+              <w:rPr>
+                <w:rFonts w:ascii="Cambria Math" w:hAnsi="Cambria Math"/>
+                <w:i/>
+                <w:color w:val="000000"/>
+              </w:rPr>
+            </m:ctrlPr>
+          </m:sSupPr>
+          <m:e>
+            <m:r>
+              <w:rPr>
+                <w:rFonts w:ascii="Cambria Math" w:hAnsi="Cambria Math"/>
+                <w:color w:val="000000"/>
+              </w:rPr>
+              <m:t>w</m:t>
+            </m:r>
+          </m:e>
+          <m:sup>
+            <m:r>
+              <w:rPr>
+                <w:rFonts w:ascii="Cambria Math" w:hAnsi="Cambria Math"/>
+                <w:color w:val="000000"/>
+              </w:rPr>
+              <m:t>k</m:t>
+            </m:r>
+          </m:sup>
+        </m:sSup>
+      </m:oMath>
+      <w:r>
+        <w:rPr>
+          <w:rFonts w:eastAsiaTheme="minorEastAsia"/>
+          <w:color w:val="000000"/>
+          <w:lang w:val="ru-RU"/>
+        </w:rPr>
+        <w:t xml:space="preserve">, используемые в алгоритме 1, являются векторами-столбцами размером </w:t>
+      </w:r>
+      <w:r>
+        <w:rPr>
+          <w:rFonts w:eastAsiaTheme="minorEastAsia"/>
+          <w:color w:val="000000"/>
+        </w:rPr>
+        <w:t>n</w:t>
+      </w:r>
+      <w:r>
+        <w:rPr>
+          <w:rFonts w:eastAsiaTheme="minorEastAsia"/>
+          <w:color w:val="000000"/>
+          <w:lang w:val="ru-RU"/>
+        </w:rPr>
+        <w:t>.</w:t>
+      </w:r>
+      <w:bookmarkEnd w:id="17"/>
+      <w:r>
+        <w:rPr>
+          <w:lang w:val="ru-RU"/>
+        </w:rPr>
+        <w:t xml:space="preserve"> </w:t>
+      </w:r>
+      <w:r>
+        <w:rPr>
+          <w:lang w:val="ru-RU"/>
+        </w:rPr>
+        <w:t>Выходным значением алгоритма 1 является</w:t>
+      </w:r>
+      <w:r>
+        <w:rPr>
+          <w:lang w:val="ru-RU"/>
+        </w:rPr>
+        <w:t xml:space="preserve"> переменная</w:t>
       </w:r>
       <w:r>
         <w:rPr>
@@ -3475,7 +3654,19 @@
         <w:rPr>
           <w:lang w:val="ru-RU"/>
         </w:rPr>
-        <w:t xml:space="preserve">. После завершения работы алгоритма </w:t>
+        <w:t>.</w:t>
+      </w:r>
+      <w:r>
+        <w:rPr>
+          <w:lang w:val="ru-RU"/>
+        </w:rPr>
+        <w:t xml:space="preserve"> </w:t>
+      </w:r>
+      <w:r>
+        <w:rPr>
+          <w:lang w:val="ru-RU"/>
+        </w:rPr>
+        <w:t xml:space="preserve">После завершения работы алгоритма </w:t>
       </w:r>
       <w:r>
         <w:rPr>
@@ -3662,7 +3853,13 @@
         <w:rPr>
           <w:lang w:val="ru-RU"/>
         </w:rPr>
-        <w:t xml:space="preserve">. Введём обозначение </w:t>
+        <w:t>.</w:t>
+      </w:r>
+      <w:r>
+        <w:rPr>
+          <w:lang w:val="ru-RU"/>
+        </w:rPr>
+        <w:t xml:space="preserve"> Введём обозначение </w:t>
       </w:r>
       <w:r>
         <w:rPr>
@@ -3674,7 +3871,14 @@
         <w:rPr>
           <w:lang w:val="ru-RU"/>
         </w:rPr>
-        <w:t xml:space="preserve">, которое означает единичную матрицу размером </w:t>
+        <w:t xml:space="preserve">, которое означает </w:t>
+      </w:r>
+      <w:r>
+        <w:rPr>
+          <w:lang w:val="ru-RU"/>
+        </w:rPr>
+        <w:lastRenderedPageBreak/>
+        <w:t xml:space="preserve">единичную матрицу размером </w:t>
       </w:r>
       <w:r>
         <w:t>n</w:t>
@@ -3763,7 +3967,6 @@
         <w:rPr>
           <w:lang w:val="ru-RU"/>
         </w:rPr>
-        <w:lastRenderedPageBreak/>
         <w:t>Алгоритм 1 будет использовать следующую формулу:</w:t>
       </w:r>
     </w:p>
@@ -3829,8 +4032,8 @@
               </m:mPr>
               <m:mr>
                 <m:e>
-                  <m:sSubSup>
-                    <m:sSubSupPr>
+                  <m:sSup>
+                    <m:sSupPr>
                       <m:ctrlPr>
                         <w:rPr>
                           <w:rFonts w:ascii="Cambria Math" w:hAnsi="Cambria Math"/>
@@ -3840,7 +4043,7 @@
                           <w:szCs w:val="28"/>
                         </w:rPr>
                       </m:ctrlPr>
-                    </m:sSubSupPr>
+                    </m:sSupPr>
                     <m:e>
                       <m:r>
                         <w:rPr>
@@ -3852,17 +4055,6 @@
                         <m:t>y</m:t>
                       </m:r>
                     </m:e>
-                    <m:sub>
-                      <m:r>
-                        <w:rPr>
-                          <w:rFonts w:ascii="Cambria Math" w:hAnsi="Cambria Math"/>
-                          <w:color w:val="000000"/>
-                          <w:sz w:val="28"/>
-                          <w:szCs w:val="28"/>
-                        </w:rPr>
-                        <m:t>i</m:t>
-                      </m:r>
-                    </m:sub>
                     <m:sup>
                       <m:r>
                         <w:rPr>
@@ -3874,7 +4066,7 @@
                         <m:t>k</m:t>
                       </m:r>
                     </m:sup>
-                  </m:sSubSup>
+                  </m:sSup>
                   <m:r>
                     <w:rPr>
                       <w:rFonts w:ascii="Cambria Math" w:hAnsi="Cambria Math"/>
@@ -3908,8 +4100,8 @@
               </m:mr>
               <m:mr>
                 <m:e>
-                  <m:sSubSup>
-                    <m:sSubSupPr>
+                  <m:sSup>
+                    <m:sSupPr>
                       <m:ctrlPr>
                         <w:rPr>
                           <w:rFonts w:ascii="Cambria Math" w:hAnsi="Cambria Math"/>
@@ -3919,7 +4111,7 @@
                           <w:szCs w:val="28"/>
                         </w:rPr>
                       </m:ctrlPr>
-                    </m:sSubSupPr>
+                    </m:sSupPr>
                     <m:e>
                       <m:r>
                         <w:rPr>
@@ -3931,17 +4123,6 @@
                         <m:t>w</m:t>
                       </m:r>
                     </m:e>
-                    <m:sub>
-                      <m:r>
-                        <w:rPr>
-                          <w:rFonts w:ascii="Cambria Math" w:hAnsi="Cambria Math"/>
-                          <w:color w:val="000000"/>
-                          <w:sz w:val="28"/>
-                          <w:szCs w:val="28"/>
-                        </w:rPr>
-                        <m:t>i</m:t>
-                      </m:r>
-                    </m:sub>
                     <m:sup>
                       <m:r>
                         <w:rPr>
@@ -3953,7 +4134,7 @@
                         <m:t>k</m:t>
                       </m:r>
                     </m:sup>
-                  </m:sSubSup>
+                  </m:sSup>
                   <m:r>
                     <w:rPr>
                       <w:rFonts w:ascii="Cambria Math" w:hAnsi="Cambria Math"/>
@@ -4048,8 +4229,8 @@
               </m:mPr>
               <m:mr>
                 <m:e>
-                  <m:sSubSup>
-                    <m:sSubSupPr>
+                  <m:sSup>
+                    <m:sSupPr>
                       <m:ctrlPr>
                         <w:rPr>
                           <w:rFonts w:ascii="Cambria Math" w:hAnsi="Cambria Math"/>
@@ -4059,7 +4240,7 @@
                           <w:szCs w:val="28"/>
                         </w:rPr>
                       </m:ctrlPr>
-                    </m:sSubSupPr>
+                    </m:sSupPr>
                     <m:e>
                       <m:r>
                         <w:rPr>
@@ -4071,17 +4252,6 @@
                         <m:t>y</m:t>
                       </m:r>
                     </m:e>
-                    <m:sub>
-                      <m:r>
-                        <w:rPr>
-                          <w:rFonts w:ascii="Cambria Math" w:hAnsi="Cambria Math"/>
-                          <w:color w:val="000000"/>
-                          <w:sz w:val="28"/>
-                          <w:szCs w:val="28"/>
-                        </w:rPr>
-                        <m:t>i</m:t>
-                      </m:r>
-                    </m:sub>
                     <m:sup>
                       <m:r>
                         <w:rPr>
@@ -4093,7 +4263,7 @@
                         <m:t>k</m:t>
                       </m:r>
                     </m:sup>
-                  </m:sSubSup>
+                  </m:sSup>
                   <m:r>
                     <w:rPr>
                       <w:rFonts w:ascii="Cambria Math" w:hAnsi="Cambria Math"/>
@@ -4127,8 +4297,8 @@
               </m:mr>
               <m:mr>
                 <m:e>
-                  <m:sSubSup>
-                    <m:sSubSupPr>
+                  <m:sSup>
+                    <m:sSupPr>
                       <m:ctrlPr>
                         <w:rPr>
                           <w:rFonts w:ascii="Cambria Math" w:hAnsi="Cambria Math"/>
@@ -4138,7 +4308,7 @@
                           <w:szCs w:val="28"/>
                         </w:rPr>
                       </m:ctrlPr>
-                    </m:sSubSupPr>
+                    </m:sSupPr>
                     <m:e>
                       <m:r>
                         <w:rPr>
@@ -4150,17 +4320,6 @@
                         <m:t>w</m:t>
                       </m:r>
                     </m:e>
-                    <m:sub>
-                      <m:r>
-                        <w:rPr>
-                          <w:rFonts w:ascii="Cambria Math" w:hAnsi="Cambria Math"/>
-                          <w:color w:val="000000"/>
-                          <w:sz w:val="28"/>
-                          <w:szCs w:val="28"/>
-                        </w:rPr>
-                        <m:t>i</m:t>
-                      </m:r>
-                    </m:sub>
                     <m:sup>
                       <m:r>
                         <w:rPr>
@@ -4172,7 +4331,7 @@
                         <m:t>k</m:t>
                       </m:r>
                     </m:sup>
-                  </m:sSubSup>
+                  </m:sSup>
                   <m:r>
                     <w:rPr>
                       <w:rFonts w:ascii="Cambria Math" w:hAnsi="Cambria Math"/>
@@ -6062,97 +6221,148 @@
         <w:t xml:space="preserve"> </w:t>
       </w:r>
       <m:oMath>
-        <m:sSubSup>
-          <m:sSubSupPr>
+        <m:sSup>
+          <m:sSupPr>
             <m:ctrlPr>
               <w:rPr>
                 <w:rFonts w:ascii="Cambria Math" w:hAnsi="Cambria Math"/>
                 <w:i/>
+                <w:color w:val="000000"/>
               </w:rPr>
             </m:ctrlPr>
-          </m:sSubSupPr>
+          </m:sSupPr>
           <m:e>
             <m:r>
               <w:rPr>
                 <w:rFonts w:ascii="Cambria Math" w:hAnsi="Cambria Math"/>
+                <w:color w:val="000000"/>
               </w:rPr>
               <m:t>y</m:t>
             </m:r>
           </m:e>
-          <m:sub>
-            <m:r>
-              <w:rPr>
-                <w:rFonts w:ascii="Cambria Math" w:hAnsi="Cambria Math"/>
-              </w:rPr>
-              <m:t>i</m:t>
-            </m:r>
-          </m:sub>
           <m:sup>
             <m:r>
               <w:rPr>
                 <w:rFonts w:ascii="Cambria Math" w:hAnsi="Cambria Math"/>
+                <w:color w:val="000000"/>
               </w:rPr>
               <m:t>k</m:t>
             </m:r>
           </m:sup>
-        </m:sSubSup>
+        </m:sSup>
       </m:oMath>
       <w:r>
         <w:rPr>
           <w:lang w:val="ru-RU"/>
         </w:rPr>
-        <w:t xml:space="preserve">(0)=0, </w:t>
+        <w:t>(0)=</w:t>
       </w:r>
       <m:oMath>
-        <m:sSubSup>
-          <m:sSubSupPr>
+        <m:sSup>
+          <m:sSupPr>
             <m:ctrlPr>
               <w:rPr>
                 <w:rFonts w:ascii="Cambria Math" w:hAnsi="Cambria Math"/>
                 <w:i/>
               </w:rPr>
             </m:ctrlPr>
-          </m:sSubSupPr>
+          </m:sSupPr>
           <m:e>
             <m:r>
               <w:rPr>
                 <w:rFonts w:ascii="Cambria Math" w:hAnsi="Cambria Math"/>
+                <w:lang w:val="ru-RU"/>
+              </w:rPr>
+              <m:t>(0 0…0)</m:t>
+            </m:r>
+          </m:e>
+          <m:sup>
+            <m:r>
+              <w:rPr>
+                <w:rFonts w:ascii="Cambria Math" w:hAnsi="Cambria Math"/>
+              </w:rPr>
+              <m:t>T</m:t>
+            </m:r>
+          </m:sup>
+        </m:sSup>
+      </m:oMath>
+      <w:r>
+        <w:rPr>
+          <w:lang w:val="ru-RU"/>
+        </w:rPr>
+        <w:t xml:space="preserve">, </w:t>
+      </w:r>
+      <m:oMath>
+        <m:sSup>
+          <m:sSupPr>
+            <m:ctrlPr>
+              <w:rPr>
+                <w:rFonts w:ascii="Cambria Math" w:hAnsi="Cambria Math"/>
+                <w:i/>
+                <w:color w:val="000000"/>
+              </w:rPr>
+            </m:ctrlPr>
+          </m:sSupPr>
+          <m:e>
+            <m:r>
+              <w:rPr>
+                <w:rFonts w:ascii="Cambria Math" w:hAnsi="Cambria Math"/>
+                <w:color w:val="000000"/>
               </w:rPr>
               <m:t>w</m:t>
             </m:r>
           </m:e>
-          <m:sub>
-            <m:r>
-              <w:rPr>
-                <w:rFonts w:ascii="Cambria Math" w:hAnsi="Cambria Math"/>
-              </w:rPr>
-              <m:t>i</m:t>
-            </m:r>
-          </m:sub>
           <m:sup>
             <m:r>
               <w:rPr>
                 <w:rFonts w:ascii="Cambria Math" w:hAnsi="Cambria Math"/>
+                <w:color w:val="000000"/>
               </w:rPr>
               <m:t>k</m:t>
             </m:r>
           </m:sup>
-        </m:sSubSup>
+        </m:sSup>
       </m:oMath>
       <w:r>
         <w:rPr>
           <w:lang w:val="ru-RU"/>
         </w:rPr>
-        <w:t>(0) = 0</w:t>
-      </w:r>
+        <w:t xml:space="preserve">(0) = </w:t>
+      </w:r>
+      <m:oMath>
+        <m:sSup>
+          <m:sSupPr>
+            <m:ctrlPr>
+              <w:rPr>
+                <w:rFonts w:ascii="Cambria Math" w:hAnsi="Cambria Math"/>
+                <w:i/>
+              </w:rPr>
+            </m:ctrlPr>
+          </m:sSupPr>
+          <m:e>
+            <m:r>
+              <w:rPr>
+                <w:rFonts w:ascii="Cambria Math" w:hAnsi="Cambria Math"/>
+                <w:lang w:val="ru-RU"/>
+              </w:rPr>
+              <m:t>(0 0…0)</m:t>
+            </m:r>
+          </m:e>
+          <m:sup>
+            <m:r>
+              <w:rPr>
+                <w:rFonts w:ascii="Cambria Math" w:hAnsi="Cambria Math"/>
+              </w:rPr>
+              <m:t>T</m:t>
+            </m:r>
+          </m:sup>
+        </m:sSup>
+      </m:oMath>
     </w:p>
     <w:p>
       <w:pPr>
         <w:spacing w:before="0" w:after="0"/>
         <w:jc w:val="both"/>
-        <w:rPr>
-          <w:lang w:val="ru-RU"/>
-        </w:rPr>
       </w:pPr>
       <w:r>
         <w:rPr>
@@ -6166,27 +6376,18 @@
       </w:r>
       <w:proofErr w:type="gramEnd"/>
       <w:r>
-        <w:rPr>
-          <w:lang w:val="ru-RU"/>
-        </w:rPr>
         <w:t xml:space="preserve"> </w:t>
       </w:r>
       <w:r>
         <w:t>k</w:t>
       </w:r>
       <w:r>
-        <w:rPr>
-          <w:lang w:val="ru-RU"/>
-        </w:rPr>
         <w:t xml:space="preserve"> = 1, ..., </w:t>
       </w:r>
       <w:r>
         <w:t>K</w:t>
       </w:r>
       <w:r>
-        <w:rPr>
-          <w:lang w:val="ru-RU"/>
-        </w:rPr>
         <w:t>-1</w:t>
       </w:r>
     </w:p>
@@ -6194,17 +6395,11 @@
       <w:pPr>
         <w:spacing w:before="0" w:after="0"/>
         <w:jc w:val="both"/>
-        <w:rPr>
-          <w:lang w:val="ru-RU"/>
-        </w:rPr>
       </w:pPr>
       <w:r>
         <w:t> </w:t>
       </w:r>
       <w:r>
-        <w:rPr>
-          <w:lang w:val="ru-RU"/>
-        </w:rPr>
         <w:tab/>
       </w:r>
       <w:proofErr w:type="gramStart"/>
@@ -6213,27 +6408,18 @@
       </w:r>
       <w:proofErr w:type="gramEnd"/>
       <w:r>
-        <w:rPr>
-          <w:lang w:val="ru-RU"/>
-        </w:rPr>
         <w:t xml:space="preserve"> </w:t>
       </w:r>
       <w:r>
         <w:t>t</w:t>
       </w:r>
       <w:r>
-        <w:rPr>
-          <w:lang w:val="ru-RU"/>
-        </w:rPr>
         <w:t xml:space="preserve">=0, ..., </w:t>
       </w:r>
       <w:r>
         <w:t>l</w:t>
       </w:r>
       <w:r>
-        <w:rPr>
-          <w:lang w:val="ru-RU"/>
-        </w:rPr>
         <w:t>-1</w:t>
       </w:r>
     </w:p>
@@ -6246,21 +6432,12 @@
         </w:rPr>
       </w:pPr>
       <w:r>
-        <w:rPr>
-          <w:lang w:val="ru-RU"/>
-        </w:rPr>
-        <w:t xml:space="preserve"> </w:t>
-      </w:r>
-      <w:r>
-        <w:rPr>
-          <w:lang w:val="ru-RU"/>
-        </w:rPr>
+        <w:t xml:space="preserve"> </w:t>
+      </w:r>
+      <w:r>
         <w:tab/>
       </w:r>
       <w:r>
-        <w:rPr>
-          <w:lang w:val="ru-RU"/>
-        </w:rPr>
         <w:tab/>
       </w:r>
       <w:r>
@@ -6439,46 +6616,114 @@
         <w:jc w:val="both"/>
       </w:pPr>
       <m:oMath>
-        <m:sSubSup>
-          <m:sSubSupPr>
+        <m:sSup>
+          <m:sSupPr>
             <m:ctrlPr>
               <w:rPr>
                 <w:rFonts w:ascii="Cambria Math" w:hAnsi="Cambria Math"/>
                 <w:i/>
+                <w:color w:val="000000"/>
               </w:rPr>
             </m:ctrlPr>
-          </m:sSubSupPr>
+          </m:sSupPr>
           <m:e>
             <m:r>
               <w:rPr>
                 <w:rFonts w:ascii="Cambria Math" w:hAnsi="Cambria Math"/>
+                <w:color w:val="000000"/>
               </w:rPr>
               <m:t>y</m:t>
             </m:r>
           </m:e>
-          <m:sub>
-            <m:r>
-              <w:rPr>
-                <w:rFonts w:ascii="Cambria Math" w:hAnsi="Cambria Math"/>
-              </w:rPr>
-              <m:t>i</m:t>
-            </m:r>
-          </m:sub>
           <m:sup>
             <m:r>
               <w:rPr>
                 <w:rFonts w:ascii="Cambria Math" w:hAnsi="Cambria Math"/>
+                <w:color w:val="000000"/>
+              </w:rPr>
+              <m:t>k+1</m:t>
+            </m:r>
+          </m:sup>
+        </m:sSup>
+      </m:oMath>
+      <w:r>
+        <w:t>(0)</w:t>
+      </w:r>
+      <w:proofErr w:type="gramStart"/>
+      <w:r>
+        <w:t>=</w:t>
+      </w:r>
+      <w:proofErr w:type="gramEnd"/>
+      <m:oMath>
+        <m:sSup>
+          <m:sSupPr>
+            <m:ctrlPr>
+              <w:rPr>
+                <w:rFonts w:ascii="Cambria Math" w:hAnsi="Cambria Math"/>
+                <w:i/>
+                <w:color w:val="000000"/>
+              </w:rPr>
+            </m:ctrlPr>
+          </m:sSupPr>
+          <m:e>
+            <m:r>
+              <w:rPr>
+                <w:rFonts w:ascii="Cambria Math" w:hAnsi="Cambria Math"/>
+                <w:color w:val="000000"/>
+              </w:rPr>
+              <m:t>y</m:t>
+            </m:r>
+          </m:e>
+          <m:sup>
+            <m:r>
+              <w:rPr>
+                <w:rFonts w:ascii="Cambria Math" w:hAnsi="Cambria Math"/>
+                <w:color w:val="000000"/>
               </w:rPr>
               <m:t>k</m:t>
             </m:r>
-            <m:r>
-              <w:rPr>
-                <w:rFonts w:ascii="Cambria Math" w:hAnsi="Cambria Math"/>
-              </w:rPr>
-              <m:t>+1</m:t>
-            </m:r>
           </m:sup>
-        </m:sSubSup>
+        </m:sSup>
+      </m:oMath>
+      <w:r>
+        <w:t>(</w:t>
+      </w:r>
+      <w:r>
+        <w:t>l</w:t>
+      </w:r>
+      <w:r>
+        <w:t xml:space="preserve">), </w:t>
+      </w:r>
+      <m:oMath>
+        <m:sSup>
+          <m:sSupPr>
+            <m:ctrlPr>
+              <w:rPr>
+                <w:rFonts w:ascii="Cambria Math" w:hAnsi="Cambria Math"/>
+                <w:i/>
+                <w:color w:val="000000"/>
+              </w:rPr>
+            </m:ctrlPr>
+          </m:sSupPr>
+          <m:e>
+            <m:r>
+              <w:rPr>
+                <w:rFonts w:ascii="Cambria Math" w:hAnsi="Cambria Math"/>
+                <w:color w:val="000000"/>
+              </w:rPr>
+              <m:t>w</m:t>
+            </m:r>
+          </m:e>
+          <m:sup>
+            <m:r>
+              <w:rPr>
+                <w:rFonts w:ascii="Cambria Math" w:hAnsi="Cambria Math"/>
+                <w:color w:val="000000"/>
+              </w:rPr>
+              <m:t>k+1</m:t>
+            </m:r>
+          </m:sup>
+        </m:sSup>
       </m:oMath>
       <w:r>
         <w:t>(0)=</w:t>
@@ -6490,136 +6735,35 @@
           </w:rPr>
           <m:t xml:space="preserve"> </m:t>
         </m:r>
-        <m:sSubSup>
-          <m:sSubSupPr>
+        <m:sSup>
+          <m:sSupPr>
             <m:ctrlPr>
               <w:rPr>
                 <w:rFonts w:ascii="Cambria Math" w:hAnsi="Cambria Math"/>
                 <w:i/>
+                <w:color w:val="000000"/>
               </w:rPr>
             </m:ctrlPr>
-          </m:sSubSupPr>
+          </m:sSupPr>
           <m:e>
             <m:r>
               <w:rPr>
                 <w:rFonts w:ascii="Cambria Math" w:hAnsi="Cambria Math"/>
-              </w:rPr>
-              <m:t>y</m:t>
+                <w:color w:val="000000"/>
+              </w:rPr>
+              <m:t>w</m:t>
             </m:r>
           </m:e>
-          <m:sub>
-            <m:r>
-              <w:rPr>
-                <w:rFonts w:ascii="Cambria Math" w:hAnsi="Cambria Math"/>
-              </w:rPr>
-              <m:t>i</m:t>
-            </m:r>
-          </m:sub>
           <m:sup>
             <m:r>
               <w:rPr>
                 <w:rFonts w:ascii="Cambria Math" w:hAnsi="Cambria Math"/>
+                <w:color w:val="000000"/>
               </w:rPr>
               <m:t>k</m:t>
             </m:r>
           </m:sup>
-        </m:sSubSup>
-      </m:oMath>
-      <w:r>
-        <w:t>(</w:t>
-      </w:r>
-      <w:r>
-        <w:t>l</w:t>
-      </w:r>
-      <w:r>
-        <w:t xml:space="preserve">), </w:t>
-      </w:r>
-      <m:oMath>
-        <m:sSubSup>
-          <m:sSubSupPr>
-            <m:ctrlPr>
-              <w:rPr>
-                <w:rFonts w:ascii="Cambria Math" w:hAnsi="Cambria Math"/>
-                <w:i/>
-              </w:rPr>
-            </m:ctrlPr>
-          </m:sSubSupPr>
-          <m:e>
-            <m:r>
-              <w:rPr>
-                <w:rFonts w:ascii="Cambria Math" w:hAnsi="Cambria Math"/>
-              </w:rPr>
-              <m:t>w</m:t>
-            </m:r>
-          </m:e>
-          <m:sub>
-            <m:r>
-              <w:rPr>
-                <w:rFonts w:ascii="Cambria Math" w:hAnsi="Cambria Math"/>
-              </w:rPr>
-              <m:t>i</m:t>
-            </m:r>
-          </m:sub>
-          <m:sup>
-            <m:r>
-              <w:rPr>
-                <w:rFonts w:ascii="Cambria Math" w:hAnsi="Cambria Math"/>
-              </w:rPr>
-              <m:t>k</m:t>
-            </m:r>
-            <m:r>
-              <w:rPr>
-                <w:rFonts w:ascii="Cambria Math" w:hAnsi="Cambria Math"/>
-              </w:rPr>
-              <m:t>+1</m:t>
-            </m:r>
-          </m:sup>
-        </m:sSubSup>
-      </m:oMath>
-      <w:r>
-        <w:t>(0)=</w:t>
-      </w:r>
-      <m:oMath>
-        <m:r>
-          <w:rPr>
-            <w:rFonts w:ascii="Cambria Math" w:hAnsi="Cambria Math"/>
-          </w:rPr>
-          <m:t xml:space="preserve"> </m:t>
-        </m:r>
-        <m:sSubSup>
-          <m:sSubSupPr>
-            <m:ctrlPr>
-              <w:rPr>
-                <w:rFonts w:ascii="Cambria Math" w:hAnsi="Cambria Math"/>
-                <w:i/>
-              </w:rPr>
-            </m:ctrlPr>
-          </m:sSubSupPr>
-          <m:e>
-            <m:r>
-              <w:rPr>
-                <w:rFonts w:ascii="Cambria Math" w:hAnsi="Cambria Math"/>
-              </w:rPr>
-              <m:t>w</m:t>
-            </m:r>
-          </m:e>
-          <m:sub>
-            <m:r>
-              <w:rPr>
-                <w:rFonts w:ascii="Cambria Math" w:hAnsi="Cambria Math"/>
-              </w:rPr>
-              <m:t>i</m:t>
-            </m:r>
-          </m:sub>
-          <m:sup>
-            <m:r>
-              <w:rPr>
-                <w:rFonts w:ascii="Cambria Math" w:hAnsi="Cambria Math"/>
-              </w:rPr>
-              <m:t>k</m:t>
-            </m:r>
-          </m:sup>
-        </m:sSubSup>
+        </m:sSup>
       </m:oMath>
       <w:r>
         <w:t>(</w:t>
@@ -6736,48 +6880,35 @@
         <w:t xml:space="preserve">вычислим </w:t>
       </w:r>
       <m:oMath>
-        <m:sSubSup>
-          <m:sSubSupPr>
+        <m:sSup>
+          <m:sSupPr>
             <m:ctrlPr>
               <w:rPr>
                 <w:rFonts w:ascii="Cambria Math" w:hAnsi="Cambria Math"/>
+                <w:i/>
+                <w:color w:val="000000"/>
               </w:rPr>
             </m:ctrlPr>
-          </m:sSubSupPr>
+          </m:sSupPr>
           <m:e>
             <m:r>
-              <m:rPr>
-                <m:sty m:val="p"/>
-              </m:rPr>
-              <w:rPr>
-                <w:rFonts w:ascii="Cambria Math" w:hAnsi="Cambria Math"/>
+              <w:rPr>
+                <w:rFonts w:ascii="Cambria Math" w:hAnsi="Cambria Math"/>
+                <w:color w:val="000000"/>
               </w:rPr>
               <m:t>y</m:t>
             </m:r>
           </m:e>
-          <m:sub>
-            <m:r>
-              <m:rPr>
-                <m:sty m:val="p"/>
-              </m:rPr>
-              <w:rPr>
-                <w:rFonts w:ascii="Cambria Math" w:hAnsi="Cambria Math"/>
-              </w:rPr>
-              <m:t>i</m:t>
-            </m:r>
-          </m:sub>
           <m:sup>
             <m:r>
-              <m:rPr>
-                <m:sty m:val="p"/>
-              </m:rPr>
-              <w:rPr>
-                <w:rFonts w:ascii="Cambria Math" w:hAnsi="Cambria Math"/>
+              <w:rPr>
+                <w:rFonts w:ascii="Cambria Math" w:hAnsi="Cambria Math"/>
+                <w:color w:val="000000"/>
               </w:rPr>
               <m:t>k</m:t>
             </m:r>
           </m:sup>
-        </m:sSubSup>
+        </m:sSup>
       </m:oMath>
       <w:r>
         <w:rPr>
@@ -6795,48 +6926,35 @@
         <w:t xml:space="preserve">+1) и </w:t>
       </w:r>
       <m:oMath>
-        <m:sSubSup>
-          <m:sSubSupPr>
+        <m:sSup>
+          <m:sSupPr>
             <m:ctrlPr>
               <w:rPr>
                 <w:rFonts w:ascii="Cambria Math" w:hAnsi="Cambria Math"/>
+                <w:i/>
+                <w:color w:val="000000"/>
               </w:rPr>
             </m:ctrlPr>
-          </m:sSubSupPr>
+          </m:sSupPr>
           <m:e>
             <m:r>
-              <m:rPr>
-                <m:sty m:val="p"/>
-              </m:rPr>
-              <w:rPr>
-                <w:rFonts w:ascii="Cambria Math" w:hAnsi="Cambria Math"/>
+              <w:rPr>
+                <w:rFonts w:ascii="Cambria Math" w:hAnsi="Cambria Math"/>
+                <w:color w:val="000000"/>
               </w:rPr>
               <m:t>w</m:t>
             </m:r>
           </m:e>
-          <m:sub>
-            <m:r>
-              <m:rPr>
-                <m:sty m:val="p"/>
-              </m:rPr>
-              <w:rPr>
-                <w:rFonts w:ascii="Cambria Math" w:hAnsi="Cambria Math"/>
-              </w:rPr>
-              <m:t>i</m:t>
-            </m:r>
-          </m:sub>
           <m:sup>
             <m:r>
-              <m:rPr>
-                <m:sty m:val="p"/>
-              </m:rPr>
-              <w:rPr>
-                <w:rFonts w:ascii="Cambria Math" w:hAnsi="Cambria Math"/>
+              <w:rPr>
+                <w:rFonts w:ascii="Cambria Math" w:hAnsi="Cambria Math"/>
+                <w:color w:val="000000"/>
               </w:rPr>
               <m:t>k</m:t>
             </m:r>
           </m:sup>
-        </m:sSubSup>
+        </m:sSup>
       </m:oMath>
       <w:r>
         <w:rPr>
@@ -6885,55 +7003,68 @@
         <w:t>=</w:t>
       </w:r>
       <m:oMath>
-        <m:sSubSup>
-          <m:sSubSupPr>
+        <m:sSub>
+          <m:sSubPr>
             <m:ctrlPr>
               <w:rPr>
-                <w:rFonts w:ascii="Cambria Math" w:hAnsi="Cambria Math"/>
+                <w:rFonts w:ascii="Cambria Math" w:eastAsiaTheme="minorEastAsia" w:hAnsi="Cambria Math"/>
+                <w:i/>
               </w:rPr>
             </m:ctrlPr>
-          </m:sSubSupPr>
+          </m:sSubPr>
           <m:e>
             <m:r>
-              <m:rPr>
-                <m:sty m:val="p"/>
-              </m:rPr>
-              <w:rPr>
-                <w:rFonts w:ascii="Cambria Math" w:hAnsi="Cambria Math"/>
-              </w:rPr>
-              <m:t>y</m:t>
+              <w:rPr>
+                <w:rFonts w:ascii="Cambria Math" w:eastAsiaTheme="minorEastAsia" w:hAnsi="Cambria Math"/>
+              </w:rPr>
+              <m:t>[</m:t>
+            </m:r>
+            <m:sSup>
+              <m:sSupPr>
+                <m:ctrlPr>
+                  <w:rPr>
+                    <w:rFonts w:ascii="Cambria Math" w:hAnsi="Cambria Math"/>
+                    <w:i/>
+                    <w:color w:val="000000"/>
+                  </w:rPr>
+                </m:ctrlPr>
+              </m:sSupPr>
+              <m:e>
+                <m:r>
+                  <w:rPr>
+                    <w:rFonts w:ascii="Cambria Math" w:hAnsi="Cambria Math"/>
+                    <w:color w:val="000000"/>
+                  </w:rPr>
+                  <m:t>y</m:t>
+                </m:r>
+              </m:e>
+              <m:sup>
+                <m:r>
+                  <w:rPr>
+                    <w:rFonts w:ascii="Cambria Math" w:hAnsi="Cambria Math"/>
+                    <w:color w:val="000000"/>
+                  </w:rPr>
+                  <m:t>k</m:t>
+                </m:r>
+              </m:sup>
+            </m:sSup>
+            <m:r>
+              <w:rPr>
+                <w:rFonts w:ascii="Cambria Math" w:hAnsi="Cambria Math"/>
+              </w:rPr>
+              <m:t>(L-(K-1)l-1)]</m:t>
             </m:r>
           </m:e>
           <m:sub>
             <m:r>
-              <m:rPr>
-                <m:sty m:val="p"/>
-              </m:rPr>
-              <w:rPr>
-                <w:rFonts w:ascii="Cambria Math" w:hAnsi="Cambria Math"/>
+              <w:rPr>
+                <w:rFonts w:ascii="Cambria Math" w:eastAsiaTheme="minorEastAsia" w:hAnsi="Cambria Math"/>
               </w:rPr>
               <m:t>i</m:t>
             </m:r>
           </m:sub>
-          <m:sup>
-            <m:r>
-              <m:rPr>
-                <m:sty m:val="p"/>
-              </m:rPr>
-              <w:rPr>
-                <w:rFonts w:ascii="Cambria Math" w:hAnsi="Cambria Math"/>
-              </w:rPr>
-              <m:t>k</m:t>
-            </m:r>
-          </m:sup>
-        </m:sSubSup>
+        </m:sSub>
       </m:oMath>
-      <w:r>
-        <w:t xml:space="preserve"> </w:t>
-      </w:r>
-      <w:r>
-        <w:t>(L-(K-1)l-1)</w:t>
-      </w:r>
     </w:p>
     <w:p>
       <w:pPr>
@@ -7411,21 +7542,7 @@
                 <w:rFonts w:ascii="Cambria Math" w:hAnsi="Cambria Math"/>
                 <w:lang w:val="ru-RU"/>
               </w:rPr>
-              <m:t>G</m:t>
-            </m:r>
-            <m:r>
-              <w:rPr>
-                <w:rFonts w:ascii="Cambria Math" w:hAnsi="Cambria Math"/>
-                <w:lang w:val="ru-RU"/>
-              </w:rPr>
-              <m:t>;</m:t>
-            </m:r>
-            <m:r>
-              <w:rPr>
-                <w:rFonts w:ascii="Cambria Math" w:hAnsi="Cambria Math"/>
-                <w:lang w:val="ru-RU"/>
-              </w:rPr>
-              <m:t>i</m:t>
+              <m:t>G;i</m:t>
             </m:r>
           </m:sub>
           <m:sup>
@@ -7488,21 +7605,7 @@
                     <w:rFonts w:ascii="Cambria Math" w:hAnsi="Cambria Math"/>
                     <w:lang w:val="ru-RU"/>
                   </w:rPr>
-                  <m:t>avg</m:t>
-                </m:r>
-                <m:r>
-                  <w:rPr>
-                    <w:rFonts w:ascii="Cambria Math" w:hAnsi="Cambria Math"/>
-                    <w:lang w:val="ru-RU"/>
-                  </w:rPr>
-                  <m:t>,</m:t>
-                </m:r>
-                <m:r>
-                  <w:rPr>
-                    <w:rFonts w:ascii="Cambria Math" w:hAnsi="Cambria Math"/>
-                    <w:lang w:val="ru-RU"/>
-                  </w:rPr>
-                  <m:t>i</m:t>
+                  <m:t>avg,i</m:t>
                 </m:r>
               </m:sub>
               <m:sup>
@@ -7575,21 +7678,7 @@
                 <w:rFonts w:ascii="Cambria Math" w:hAnsi="Cambria Math"/>
                 <w:lang w:val="ru-RU"/>
               </w:rPr>
-              <m:t>avg</m:t>
-            </m:r>
-            <m:r>
-              <w:rPr>
-                <w:rFonts w:ascii="Cambria Math" w:hAnsi="Cambria Math"/>
-                <w:lang w:val="ru-RU"/>
-              </w:rPr>
-              <m:t>,</m:t>
-            </m:r>
-            <m:r>
-              <w:rPr>
-                <w:rFonts w:ascii="Cambria Math" w:hAnsi="Cambria Math"/>
-                <w:lang w:val="ru-RU"/>
-              </w:rPr>
-              <m:t>i</m:t>
+              <m:t>avg,i</m:t>
             </m:r>
           </m:sub>
           <m:sup>
@@ -7750,7 +7839,7 @@
           <w:lang w:val="ru-RU"/>
         </w:rPr>
       </w:pPr>
-      <w:bookmarkStart w:id="17" w:name="заключение"/>
+      <w:bookmarkStart w:id="18" w:name="заключение"/>
       <w:r>
         <w:rPr>
           <w:color w:val="auto"/>
@@ -7759,7 +7848,7 @@
         <w:t>Заключение</w:t>
       </w:r>
     </w:p>
-    <w:bookmarkEnd w:id="17"/>
+    <w:bookmarkEnd w:id="18"/>
     <w:p>
       <w:pPr>
         <w:jc w:val="both"/>
@@ -7841,6 +7930,7 @@
         <w:rPr>
           <w:lang w:val="ru-RU"/>
         </w:rPr>
+        <w:lastRenderedPageBreak/>
         <w:t>Поставленные цели были достигнуты.</w:t>
       </w:r>
     </w:p>
@@ -7855,7 +7945,6 @@
         <w:rPr>
           <w:lang w:val="ru-RU"/>
         </w:rPr>
-        <w:lastRenderedPageBreak/>
         <w:t>В дальнейшем планируется реализовать предложенный метод.</w:t>
       </w:r>
     </w:p>
@@ -7867,21 +7956,13 @@
           <w:color w:val="auto"/>
         </w:rPr>
       </w:pPr>
-      <w:bookmarkStart w:id="18" w:name="список-литературы"/>
+      <w:bookmarkStart w:id="19" w:name="список-литературы"/>
       <w:proofErr w:type="spellStart"/>
       <w:r>
         <w:rPr>
           <w:color w:val="auto"/>
         </w:rPr>
-        <w:t>Списо</w:t>
-      </w:r>
-      <w:bookmarkStart w:id="19" w:name="_GoBack"/>
-      <w:bookmarkEnd w:id="19"/>
-      <w:r>
-        <w:rPr>
-          <w:color w:val="auto"/>
-        </w:rPr>
-        <w:t>к</w:t>
+        <w:t>Список</w:t>
       </w:r>
       <w:proofErr w:type="spellEnd"/>
       <w:r>
@@ -7899,7 +7980,7 @@
       </w:r>
       <w:proofErr w:type="spellEnd"/>
     </w:p>
-    <w:bookmarkEnd w:id="18"/>
+    <w:bookmarkEnd w:id="19"/>
     <w:p>
       <w:pPr>
         <w:pStyle w:val="Compact"/>
@@ -7910,7 +7991,23 @@
         <w:jc w:val="both"/>
       </w:pPr>
       <w:r>
-        <w:t>Jing Dong, Erik Nelson, Vadim Indelman, Nathan Michael, Frank Dellaert. Distributed real-time cooperative localization and mapping using an uncertainty-aware expectation maximization approach – Robotics and Automation (ICRA), 2015 IEEE International Conference on</w:t>
+        <w:t xml:space="preserve">Jing Dong, Erik Nelson, Vadim </w:t>
+      </w:r>
+      <w:proofErr w:type="spellStart"/>
+      <w:r>
+        <w:t>Indelman</w:t>
+      </w:r>
+      <w:proofErr w:type="spellEnd"/>
+      <w:r>
+        <w:t xml:space="preserve">, Nathan Michael, Frank </w:t>
+      </w:r>
+      <w:proofErr w:type="spellStart"/>
+      <w:r>
+        <w:t>Dellaert</w:t>
+      </w:r>
+      <w:proofErr w:type="spellEnd"/>
+      <w:r>
+        <w:t>. Distributed real-time cooperative localization and mapping using an uncertainty-aware expectation maximization approach – Robotics and Automation (ICRA), 2015 IEEE International Conference on</w:t>
       </w:r>
     </w:p>
     <w:p>
@@ -7923,7 +8020,23 @@
         <w:jc w:val="both"/>
       </w:pPr>
       <w:r>
-        <w:t>Rosario Aragues, Jorge Cortes, Carlos Sagues. Distributed Consensus on Robot Networks for Dynamically Merging Feature-Based Maps - IEEE Transactions on Robotics</w:t>
+        <w:t xml:space="preserve">Rosario </w:t>
+      </w:r>
+      <w:proofErr w:type="spellStart"/>
+      <w:r>
+        <w:t>Aragues</w:t>
+      </w:r>
+      <w:proofErr w:type="spellEnd"/>
+      <w:r>
+        <w:t xml:space="preserve">, Jorge Cortes, Carlos </w:t>
+      </w:r>
+      <w:proofErr w:type="spellStart"/>
+      <w:r>
+        <w:t>Sagues</w:t>
+      </w:r>
+      <w:proofErr w:type="spellEnd"/>
+      <w:r>
+        <w:t>. Distributed Consensus on Robot Networks for Dynamically Merging Feature-Based Maps - IEEE Transactions on Robotics</w:t>
       </w:r>
     </w:p>
     <w:p>

--- a/3304/FedorovAM/paper.docx
+++ b/3304/FedorovAM/paper.docx
@@ -110,14 +110,7 @@
         <w:rPr>
           <w:lang w:val="ru-RU"/>
         </w:rPr>
-        <w:t xml:space="preserve">Актуальность темы определяется необходимостью построения карт препятствий для навигации роботов. При наличии эффективного алгоритма объединения карт препятствий роботы, работающие в одной местности, могут использовать промежуточные карты препятствий друг друга для более быстрого построения итоговой карты. В соответствие с этим возникает необходимость сравнительного </w:t>
-      </w:r>
-      <w:proofErr w:type="gramStart"/>
-      <w:r>
-        <w:rPr>
-          <w:lang w:val="ru-RU"/>
-        </w:rPr>
-        <w:t>анализа методов объединения карт препятс</w:t>
+        <w:t>Актуальность темы определяется необходимостью построения карт препятствий для навигации роботов. При наличии эффективного алгоритма объединения карт препятствий роботы, работающие в одной местности, могут использовать промежуточные карты препятствий друг друга для более быстрого построения итоговой карты. В соответствие с этим возникает необходимость сравнительного анализа методов объединения карт препятс</w:t>
       </w:r>
       <w:r>
         <w:rPr>
@@ -129,14 +122,7 @@
         <w:rPr>
           <w:lang w:val="ru-RU"/>
         </w:rPr>
-        <w:t>вий</w:t>
-      </w:r>
-      <w:proofErr w:type="gramEnd"/>
-      <w:r>
-        <w:rPr>
-          <w:lang w:val="ru-RU"/>
-        </w:rPr>
-        <w:t>.</w:t>
+        <w:t>вий.</w:t>
       </w:r>
     </w:p>
     <w:p>
@@ -423,77 +409,7 @@
         <w:rPr>
           <w:color w:val="auto"/>
         </w:rPr>
-        <w:t xml:space="preserve">SLAM </w:t>
-      </w:r>
-      <w:proofErr w:type="spellStart"/>
-      <w:r>
-        <w:rPr>
-          <w:color w:val="auto"/>
-        </w:rPr>
-        <w:t>на</w:t>
-      </w:r>
-      <w:proofErr w:type="spellEnd"/>
-      <w:r>
-        <w:rPr>
-          <w:color w:val="auto"/>
-        </w:rPr>
-        <w:t xml:space="preserve"> </w:t>
-      </w:r>
-      <w:proofErr w:type="spellStart"/>
-      <w:r>
-        <w:rPr>
-          <w:color w:val="auto"/>
-        </w:rPr>
-        <w:t>основе</w:t>
-      </w:r>
-      <w:proofErr w:type="spellEnd"/>
-      <w:r>
-        <w:rPr>
-          <w:color w:val="auto"/>
-        </w:rPr>
-        <w:t xml:space="preserve"> </w:t>
-      </w:r>
-      <w:proofErr w:type="spellStart"/>
-      <w:r>
-        <w:rPr>
-          <w:color w:val="auto"/>
-        </w:rPr>
-        <w:t>фильтров</w:t>
-      </w:r>
-      <w:proofErr w:type="spellEnd"/>
-      <w:r>
-        <w:rPr>
-          <w:color w:val="auto"/>
-        </w:rPr>
-        <w:t xml:space="preserve"> </w:t>
-      </w:r>
-      <w:proofErr w:type="spellStart"/>
-      <w:r>
-        <w:rPr>
-          <w:color w:val="auto"/>
-        </w:rPr>
-        <w:t>частиц</w:t>
-      </w:r>
-      <w:proofErr w:type="spellEnd"/>
-      <w:r>
-        <w:rPr>
-          <w:color w:val="auto"/>
-        </w:rPr>
-        <w:t xml:space="preserve"> (Simultaneous Localization and Mapping using Particle Filters</w:t>
-      </w:r>
-      <w:proofErr w:type="gramStart"/>
-      <w:r>
-        <w:rPr>
-          <w:color w:val="auto"/>
-        </w:rPr>
-        <w:t>)[</w:t>
-      </w:r>
-      <w:proofErr w:type="gramEnd"/>
-      <w:r>
-        <w:rPr>
-          <w:color w:val="auto"/>
-        </w:rPr>
-        <w:t>3]</w:t>
+        <w:t>SLAM на основе фильтров частиц (Simultaneous Localization and Mapping using Particle Filters)[3]</w:t>
       </w:r>
     </w:p>
     <w:bookmarkEnd w:id="6"/>
@@ -630,56 +546,12 @@
         </w:rPr>
       </w:pPr>
       <w:bookmarkStart w:id="10" w:name="таблица-сравнения-по-критериям"/>
-      <w:proofErr w:type="spellStart"/>
       <w:r>
         <w:rPr>
           <w:color w:val="auto"/>
         </w:rPr>
-        <w:t>Таблица</w:t>
-      </w:r>
-      <w:proofErr w:type="spellEnd"/>
-      <w:r>
-        <w:rPr>
-          <w:color w:val="auto"/>
-        </w:rPr>
-        <w:t xml:space="preserve"> </w:t>
-      </w:r>
-      <w:proofErr w:type="spellStart"/>
-      <w:r>
-        <w:rPr>
-          <w:color w:val="auto"/>
-        </w:rPr>
-        <w:t>сравнения</w:t>
-      </w:r>
-      <w:proofErr w:type="spellEnd"/>
-      <w:r>
-        <w:rPr>
-          <w:color w:val="auto"/>
-        </w:rPr>
-        <w:t xml:space="preserve"> </w:t>
-      </w:r>
-      <w:proofErr w:type="spellStart"/>
-      <w:r>
-        <w:rPr>
-          <w:color w:val="auto"/>
-        </w:rPr>
-        <w:t>по</w:t>
-      </w:r>
-      <w:proofErr w:type="spellEnd"/>
-      <w:r>
-        <w:rPr>
-          <w:color w:val="auto"/>
-        </w:rPr>
-        <w:t xml:space="preserve"> </w:t>
-      </w:r>
-      <w:proofErr w:type="spellStart"/>
-      <w:r>
-        <w:rPr>
-          <w:color w:val="auto"/>
-        </w:rPr>
-        <w:t>критериям</w:t>
-      </w:r>
-      <w:proofErr w:type="spellEnd"/>
+        <w:t>Таблица сравнения по критериям</w:t>
+      </w:r>
     </w:p>
     <w:tbl>
       <w:tblPr>
@@ -711,11 +583,9 @@
               <w:pStyle w:val="Compact"/>
               <w:jc w:val="both"/>
             </w:pPr>
-            <w:proofErr w:type="spellStart"/>
             <w:r>
               <w:t>Аналог</w:t>
             </w:r>
-            <w:proofErr w:type="spellEnd"/>
           </w:p>
         </w:tc>
         <w:tc>
@@ -728,11 +598,9 @@
               <w:pStyle w:val="Compact"/>
               <w:jc w:val="both"/>
             </w:pPr>
-            <w:proofErr w:type="spellStart"/>
             <w:r>
               <w:t>Универсальность</w:t>
             </w:r>
-            <w:proofErr w:type="spellEnd"/>
           </w:p>
         </w:tc>
         <w:tc>
@@ -745,11 +613,9 @@
               <w:pStyle w:val="Compact"/>
               <w:jc w:val="both"/>
             </w:pPr>
-            <w:proofErr w:type="spellStart"/>
             <w:r>
               <w:t>Масштабируемость</w:t>
             </w:r>
-            <w:proofErr w:type="spellEnd"/>
           </w:p>
         </w:tc>
       </w:tr>
@@ -790,21 +656,7 @@
               <w:rPr>
                 <w:lang w:val="ru-RU"/>
               </w:rPr>
-              <w:t xml:space="preserve">Данный метод применим при условии, что каждый робот может передать данные любому другому роботу, что может не всегда </w:t>
-            </w:r>
-            <w:proofErr w:type="spellStart"/>
-            <w:r>
-              <w:rPr>
-                <w:lang w:val="ru-RU"/>
-              </w:rPr>
-              <w:t>выолняться</w:t>
-            </w:r>
-            <w:proofErr w:type="spellEnd"/>
-            <w:r>
-              <w:rPr>
-                <w:lang w:val="ru-RU"/>
-              </w:rPr>
-              <w:t>, например, по причине удалённости роботов друг от друга</w:t>
+              <w:t>Данный метод применим при условии, что каждый робот может передать данные любому другому роботу, что может не всегда выолняться, например, по причине удалённости роботов друг от друга</w:t>
             </w:r>
           </w:p>
         </w:tc>
@@ -818,13 +670,8 @@
               <w:jc w:val="both"/>
             </w:pPr>
             <w:r>
-              <w:t xml:space="preserve">6-7 </w:t>
+              <w:t>6-7 роботов</w:t>
             </w:r>
-            <w:proofErr w:type="spellStart"/>
-            <w:r>
-              <w:t>роботов</w:t>
-            </w:r>
-            <w:proofErr w:type="spellEnd"/>
           </w:p>
         </w:tc>
       </w:tr>
@@ -865,21 +712,7 @@
               <w:rPr>
                 <w:lang w:val="ru-RU"/>
               </w:rPr>
-              <w:t xml:space="preserve">Данный метод допускает </w:t>
-            </w:r>
-            <w:proofErr w:type="spellStart"/>
-            <w:r>
-              <w:rPr>
-                <w:lang w:val="ru-RU"/>
-              </w:rPr>
-              <w:t>отсуствие</w:t>
-            </w:r>
-            <w:proofErr w:type="spellEnd"/>
-            <w:r>
-              <w:rPr>
-                <w:lang w:val="ru-RU"/>
-              </w:rPr>
-              <w:t xml:space="preserve"> возможности передачи данных между некоторыми роботами</w:t>
+              <w:t>Данный метод допускает отсуствие возможности передачи данных между некоторыми роботами</w:t>
             </w:r>
           </w:p>
         </w:tc>
@@ -893,21 +726,8 @@
               <w:jc w:val="both"/>
             </w:pPr>
             <w:r>
-              <w:t xml:space="preserve">8 и </w:t>
+              <w:t>8 и более роботов</w:t>
             </w:r>
-            <w:proofErr w:type="spellStart"/>
-            <w:r>
-              <w:t>более</w:t>
-            </w:r>
-            <w:proofErr w:type="spellEnd"/>
-            <w:r>
-              <w:t xml:space="preserve"> </w:t>
-            </w:r>
-            <w:proofErr w:type="spellStart"/>
-            <w:r>
-              <w:t>роботов</w:t>
-            </w:r>
-            <w:proofErr w:type="spellEnd"/>
           </w:p>
         </w:tc>
       </w:tr>
@@ -965,21 +785,8 @@
               <w:jc w:val="both"/>
             </w:pPr>
             <w:r>
-              <w:t xml:space="preserve">4 и </w:t>
+              <w:t>4 и более роботов</w:t>
             </w:r>
-            <w:proofErr w:type="spellStart"/>
-            <w:r>
-              <w:t>более</w:t>
-            </w:r>
-            <w:proofErr w:type="spellEnd"/>
-            <w:r>
-              <w:t xml:space="preserve"> </w:t>
-            </w:r>
-            <w:proofErr w:type="spellStart"/>
-            <w:r>
-              <w:t>роботов</w:t>
-            </w:r>
-            <w:proofErr w:type="spellEnd"/>
           </w:p>
         </w:tc>
       </w:tr>
@@ -993,56 +800,12 @@
         </w:rPr>
       </w:pPr>
       <w:bookmarkStart w:id="11" w:name="выводы-по-итогам-сравнения"/>
-      <w:proofErr w:type="spellStart"/>
       <w:r>
         <w:rPr>
           <w:color w:val="auto"/>
         </w:rPr>
-        <w:t>Выводы</w:t>
-      </w:r>
-      <w:proofErr w:type="spellEnd"/>
-      <w:r>
-        <w:rPr>
-          <w:color w:val="auto"/>
-        </w:rPr>
-        <w:t xml:space="preserve"> </w:t>
-      </w:r>
-      <w:proofErr w:type="spellStart"/>
-      <w:r>
-        <w:rPr>
-          <w:color w:val="auto"/>
-        </w:rPr>
-        <w:t>по</w:t>
-      </w:r>
-      <w:proofErr w:type="spellEnd"/>
-      <w:r>
-        <w:rPr>
-          <w:color w:val="auto"/>
-        </w:rPr>
-        <w:t xml:space="preserve"> </w:t>
-      </w:r>
-      <w:proofErr w:type="spellStart"/>
-      <w:r>
-        <w:rPr>
-          <w:color w:val="auto"/>
-        </w:rPr>
-        <w:t>итогам</w:t>
-      </w:r>
-      <w:proofErr w:type="spellEnd"/>
-      <w:r>
-        <w:rPr>
-          <w:color w:val="auto"/>
-        </w:rPr>
-        <w:t xml:space="preserve"> </w:t>
-      </w:r>
-      <w:proofErr w:type="spellStart"/>
-      <w:r>
-        <w:rPr>
-          <w:color w:val="auto"/>
-        </w:rPr>
-        <w:t>сравнения</w:t>
-      </w:r>
-      <w:proofErr w:type="spellEnd"/>
+        <w:t>Выводы по итогам сравнения</w:t>
+      </w:r>
     </w:p>
     <w:bookmarkEnd w:id="11"/>
     <w:p>
@@ -1165,21 +928,7 @@
         <w:rPr>
           <w:lang w:val="ru-RU"/>
         </w:rPr>
-        <w:t>Для того</w:t>
-      </w:r>
-      <w:proofErr w:type="gramStart"/>
-      <w:r>
-        <w:rPr>
-          <w:lang w:val="ru-RU"/>
-        </w:rPr>
-        <w:t>,</w:t>
-      </w:r>
-      <w:proofErr w:type="gramEnd"/>
-      <w:r>
-        <w:rPr>
-          <w:lang w:val="ru-RU"/>
-        </w:rPr>
-        <w:t xml:space="preserve"> чтобы решение могло быть применено в большем количестве ситуаций, оно должно обладать универсальностью. Для обеспечения возможности ускорения построения глобальной карты путём увеличения количества используемых роботов, решение должно обладать масштабируемостью.</w:t>
+        <w:t>Для того, чтобы решение могло быть применено в большем количестве ситуаций, оно должно обладать универсальностью. Для обеспечения возможности ускорения построения глобальной карты путём увеличения количества используемых роботов, решение должно обладать масштабируемостью.</w:t>
       </w:r>
     </w:p>
     <w:p>
@@ -1289,28 +1038,12 @@
         </w:rPr>
       </w:pPr>
       <w:bookmarkStart w:id="14" w:name="входные-данные"/>
-      <w:proofErr w:type="spellStart"/>
       <w:r>
         <w:rPr>
           <w:color w:val="auto"/>
         </w:rPr>
-        <w:t>Входные</w:t>
-      </w:r>
-      <w:proofErr w:type="spellEnd"/>
-      <w:r>
-        <w:rPr>
-          <w:color w:val="auto"/>
-        </w:rPr>
-        <w:t xml:space="preserve"> </w:t>
-      </w:r>
-      <w:proofErr w:type="spellStart"/>
-      <w:r>
-        <w:rPr>
-          <w:color w:val="auto"/>
-        </w:rPr>
-        <w:t>данные</w:t>
-      </w:r>
-      <w:proofErr w:type="spellEnd"/>
+        <w:t>Входные данные</w:t>
+      </w:r>
     </w:p>
     <w:bookmarkEnd w:id="14"/>
     <w:p>
@@ -1331,11 +1064,9 @@
         </w:rPr>
         <w:t xml:space="preserve">Локальная карта робота </w:t>
       </w:r>
-      <w:proofErr w:type="spellStart"/>
       <w:r>
         <w:t>i</w:t>
       </w:r>
-      <w:proofErr w:type="spellEnd"/>
       <w:r>
         <w:rPr>
           <w:lang w:val="ru-RU"/>
@@ -1397,11 +1128,9 @@
         </w:rPr>
         <w:t xml:space="preserve">, содержащая координаты робота </w:t>
       </w:r>
-      <w:proofErr w:type="spellStart"/>
       <w:r>
         <w:t>i</w:t>
       </w:r>
-      <w:proofErr w:type="spellEnd"/>
       <w:r>
         <w:rPr>
           <w:lang w:val="ru-RU"/>
@@ -1753,11 +1482,9 @@
         </w:rPr>
         <w:t xml:space="preserve">, показывающее, с какими роботами может взаимодействовать робот </w:t>
       </w:r>
-      <w:proofErr w:type="spellStart"/>
       <w:r>
         <w:t>i</w:t>
       </w:r>
-      <w:proofErr w:type="spellEnd"/>
       <w:r>
         <w:rPr>
           <w:lang w:val="ru-RU"/>
@@ -1773,11 +1500,9 @@
         </w:rPr>
         <w:t xml:space="preserve"> (робот </w:t>
       </w:r>
-      <w:proofErr w:type="spellStart"/>
       <w:r>
         <w:t>i</w:t>
       </w:r>
-      <w:proofErr w:type="spellEnd"/>
       <w:r>
         <w:rPr>
           <w:lang w:val="ru-RU"/>
@@ -1794,21 +1519,8 @@
         </w:numPr>
         <w:jc w:val="both"/>
       </w:pPr>
-      <w:proofErr w:type="spellStart"/>
-      <w:r>
-        <w:t>Количество</w:t>
-      </w:r>
-      <w:proofErr w:type="spellEnd"/>
-      <w:r>
-        <w:t xml:space="preserve"> </w:t>
-      </w:r>
-      <w:proofErr w:type="spellStart"/>
-      <w:r>
-        <w:t>шагов</w:t>
-      </w:r>
-      <w:proofErr w:type="spellEnd"/>
-      <w:r>
-        <w:t xml:space="preserve"> K</w:t>
+      <w:r>
+        <w:t>Количество шагов K</w:t>
       </w:r>
     </w:p>
     <w:p>
@@ -1820,21 +1532,8 @@
         </w:numPr>
         <w:jc w:val="both"/>
       </w:pPr>
-      <w:proofErr w:type="spellStart"/>
-      <w:r>
-        <w:t>Количество</w:t>
-      </w:r>
-      <w:proofErr w:type="spellEnd"/>
-      <w:r>
-        <w:t xml:space="preserve"> </w:t>
-      </w:r>
-      <w:proofErr w:type="spellStart"/>
-      <w:r>
-        <w:t>роботов</w:t>
-      </w:r>
-      <w:proofErr w:type="spellEnd"/>
-      <w:r>
-        <w:t xml:space="preserve"> n</w:t>
+      <w:r>
+        <w:t>Количество роботов n</w:t>
       </w:r>
     </w:p>
     <w:p>
@@ -1868,29 +1567,8 @@
         </w:numPr>
         <w:jc w:val="both"/>
       </w:pPr>
-      <w:proofErr w:type="spellStart"/>
-      <w:r>
-        <w:t>Общее</w:t>
-      </w:r>
-      <w:proofErr w:type="spellEnd"/>
-      <w:r>
-        <w:t xml:space="preserve"> </w:t>
-      </w:r>
-      <w:proofErr w:type="spellStart"/>
-      <w:r>
-        <w:t>количество</w:t>
-      </w:r>
-      <w:proofErr w:type="spellEnd"/>
-      <w:r>
-        <w:t xml:space="preserve"> </w:t>
-      </w:r>
-      <w:proofErr w:type="spellStart"/>
-      <w:r>
-        <w:t>итераций</w:t>
-      </w:r>
-      <w:proofErr w:type="spellEnd"/>
-      <w:r>
-        <w:t xml:space="preserve"> L</w:t>
+      <w:r>
+        <w:t>Общее количество итераций L</w:t>
       </w:r>
     </w:p>
     <w:p>
@@ -1902,13 +1580,8 @@
         </w:numPr>
         <w:jc w:val="both"/>
       </w:pPr>
-      <w:proofErr w:type="spellStart"/>
-      <w:r>
-        <w:t>Параметр</w:t>
-      </w:r>
-      <w:proofErr w:type="spellEnd"/>
-      <w:r>
-        <w:t xml:space="preserve"> γ&gt;0</w:t>
+      <w:r>
+        <w:t>Параметр γ&gt;0</w:t>
       </w:r>
     </w:p>
     <w:p>
@@ -1920,21 +1593,8 @@
         </w:numPr>
         <w:jc w:val="both"/>
       </w:pPr>
-      <w:proofErr w:type="spellStart"/>
-      <w:r>
-        <w:t>Размер</w:t>
-      </w:r>
-      <w:proofErr w:type="spellEnd"/>
-      <w:r>
-        <w:t xml:space="preserve"> </w:t>
-      </w:r>
-      <w:proofErr w:type="spellStart"/>
-      <w:r>
-        <w:t>шага</w:t>
-      </w:r>
-      <w:proofErr w:type="spellEnd"/>
-      <w:r>
-        <w:t xml:space="preserve"> h&gt;0</w:t>
+      <w:r>
+        <w:t>Размер шага h&gt;0</w:t>
       </w:r>
     </w:p>
     <w:p>
@@ -1946,28 +1606,12 @@
         </w:rPr>
       </w:pPr>
       <w:bookmarkStart w:id="15" w:name="выходные-данные"/>
-      <w:proofErr w:type="spellStart"/>
       <w:r>
         <w:rPr>
           <w:color w:val="auto"/>
         </w:rPr>
-        <w:t>Выходные</w:t>
-      </w:r>
-      <w:proofErr w:type="spellEnd"/>
-      <w:r>
-        <w:rPr>
-          <w:color w:val="auto"/>
-        </w:rPr>
-        <w:t xml:space="preserve"> </w:t>
-      </w:r>
-      <w:proofErr w:type="spellStart"/>
-      <w:r>
-        <w:rPr>
-          <w:color w:val="auto"/>
-        </w:rPr>
-        <w:t>данные</w:t>
-      </w:r>
-      <w:proofErr w:type="spellEnd"/>
+        <w:t>Выходные данные</w:t>
+      </w:r>
     </w:p>
     <w:bookmarkEnd w:id="15"/>
     <w:p>
@@ -1988,11 +1632,9 @@
         </w:rPr>
         <w:t xml:space="preserve">Глобальная карта робота </w:t>
       </w:r>
-      <w:proofErr w:type="spellStart"/>
       <w:r>
         <w:t>i</w:t>
       </w:r>
-      <w:proofErr w:type="spellEnd"/>
       <w:r>
         <w:rPr>
           <w:lang w:val="ru-RU"/>
@@ -2053,11 +1695,9 @@
         </w:rPr>
         <w:t xml:space="preserve">, содержащая координаты робота </w:t>
       </w:r>
-      <w:proofErr w:type="spellStart"/>
       <w:r>
         <w:t>i</w:t>
       </w:r>
-      <w:proofErr w:type="spellEnd"/>
       <w:r>
         <w:rPr>
           <w:lang w:val="ru-RU"/>
@@ -2263,11 +1903,9 @@
         </w:rPr>
         <w:t xml:space="preserve"> для робота </w:t>
       </w:r>
-      <w:proofErr w:type="spellStart"/>
       <w:r>
         <w:t>i</w:t>
       </w:r>
-      <w:proofErr w:type="spellEnd"/>
       <w:r>
         <w:rPr>
           <w:lang w:val="ru-RU"/>
@@ -2281,21 +1919,7 @@
         <w:rPr>
           <w:lang w:val="ru-RU"/>
         </w:rPr>
-        <w:t xml:space="preserve">, </w:t>
-      </w:r>
-      <w:proofErr w:type="gramStart"/>
-      <w:r>
-        <w:rPr>
-          <w:lang w:val="ru-RU"/>
-        </w:rPr>
-        <w:t>определяемые</w:t>
-      </w:r>
-      <w:proofErr w:type="gramEnd"/>
-      <w:r>
-        <w:rPr>
-          <w:lang w:val="ru-RU"/>
-        </w:rPr>
-        <w:t xml:space="preserve"> следующими формулами:</w:t>
+        <w:t>, определяемые следующими формулами:</w:t>
       </w:r>
       <w:r>
         <w:rPr>
@@ -2394,7 +2018,6 @@
         </w:rPr>
         <w:t>)</w:t>
       </w:r>
-      <w:proofErr w:type="gramStart"/>
       <w:r>
         <w:rPr>
           <w:vertAlign w:val="superscript"/>
@@ -2407,7 +2030,6 @@
         </w:rPr>
         <w:t>(</w:t>
       </w:r>
-      <w:proofErr w:type="gramEnd"/>
       <m:oMath>
         <m:sSubSup>
           <m:sSubSupPr>
@@ -2725,14 +2347,7 @@
         <w:rPr>
           <w:lang w:val="ru-RU"/>
         </w:rPr>
-        <w:t>Введём обозначение</w:t>
-      </w:r>
-      <w:proofErr w:type="gramStart"/>
-      <w:r>
-        <w:rPr>
-          <w:lang w:val="ru-RU"/>
-        </w:rPr>
-        <w:t xml:space="preserve"> </w:t>
+        <w:t xml:space="preserve">Введём обозначение </w:t>
       </w:r>
       <m:oMath>
         <m:sSub>
@@ -2767,14 +2382,7 @@
         <w:rPr>
           <w:lang w:val="ru-RU"/>
         </w:rPr>
-        <w:t xml:space="preserve">, </w:t>
-      </w:r>
-      <w:proofErr w:type="gramEnd"/>
-      <w:r>
-        <w:rPr>
-          <w:lang w:val="ru-RU"/>
-        </w:rPr>
-        <w:t xml:space="preserve">которое означает элемент матрицы </w:t>
+        <w:t xml:space="preserve">, которое означает элемент матрицы </w:t>
       </w:r>
       <w:r>
         <w:t>M</w:t>
@@ -2836,21 +2444,7 @@
         <w:rPr>
           <w:lang w:val="ru-RU"/>
         </w:rPr>
-        <w:t xml:space="preserve">, которое означает элемент </w:t>
-      </w:r>
-      <w:proofErr w:type="gramStart"/>
-      <w:r>
-        <w:rPr>
-          <w:lang w:val="ru-RU"/>
-        </w:rPr>
-        <w:t>вектора-столбца</w:t>
-      </w:r>
-      <w:proofErr w:type="gramEnd"/>
-      <w:r>
-        <w:rPr>
-          <w:lang w:val="ru-RU"/>
-        </w:rPr>
-        <w:t xml:space="preserve"> </w:t>
+        <w:t xml:space="preserve">, которое означает элемент вектора-столбца </w:t>
       </w:r>
       <w:r>
         <w:t>v</w:t>
@@ -3522,7 +3116,6 @@
         </w:rPr>
         <w:t xml:space="preserve">. </w:t>
       </w:r>
-      <w:bookmarkStart w:id="17" w:name="_GoBack"/>
       <w:r>
         <w:rPr>
           <w:lang w:val="ru-RU"/>
@@ -3622,7 +3215,6 @@
         </w:rPr>
         <w:t>.</w:t>
       </w:r>
-      <w:bookmarkEnd w:id="17"/>
       <w:r>
         <w:rPr>
           <w:lang w:val="ru-RU"/>
@@ -3672,14 +3264,7 @@
         <w:rPr>
           <w:lang w:val="ru-RU"/>
         </w:rPr>
-        <w:t>данное значение записывается в</w:t>
-      </w:r>
-      <w:proofErr w:type="gramStart"/>
-      <w:r>
-        <w:rPr>
-          <w:lang w:val="ru-RU"/>
-        </w:rPr>
-        <w:t xml:space="preserve"> </w:t>
+        <w:t xml:space="preserve">данное значение записывается в </w:t>
       </w:r>
       <m:oMath>
         <m:sSub>
@@ -3765,7 +3350,6 @@
         </w:rPr>
         <w:t xml:space="preserve"> </w:t>
       </w:r>
-      <w:proofErr w:type="gramEnd"/>
       <w:r>
         <w:rPr>
           <w:lang w:val="ru-RU"/>
@@ -5210,11 +4794,9 @@
         </w:rPr>
         <w:t xml:space="preserve"> </w:t>
       </w:r>
-      <w:proofErr w:type="spellStart"/>
       <w:r>
         <w:t>i</w:t>
       </w:r>
-      <w:proofErr w:type="spellEnd"/>
       <w:r>
         <w:rPr>
           <w:lang w:val="ru-RU"/>
@@ -5700,69 +5282,80 @@
                         <w:szCs w:val="28"/>
                         <w:lang w:val="ru-RU"/>
                       </w:rPr>
-                      <m:t xml:space="preserve">, при </m:t>
+                      <m:t>}</m:t>
                     </m:r>
+                  </m:den>
+                </m:f>
+                <m:r>
+                  <w:rPr>
+                    <w:rFonts w:ascii="Cambria Math" w:hAnsi="Cambria Math"/>
+                    <w:sz w:val="28"/>
+                    <w:szCs w:val="28"/>
+                    <w:lang w:val="ru-RU"/>
+                  </w:rPr>
+                  <m:t xml:space="preserve">, </m:t>
+                </m:r>
+                <w:bookmarkStart w:id="17" w:name="_GoBack"/>
+                <w:bookmarkEnd w:id="17"/>
+                <m:r>
+                  <w:rPr>
+                    <w:rFonts w:ascii="Cambria Math" w:hAnsi="Cambria Math"/>
+                    <w:sz w:val="28"/>
+                    <w:szCs w:val="28"/>
+                    <w:lang w:val="ru-RU"/>
+                  </w:rPr>
+                  <m:t xml:space="preserve">при </m:t>
+                </m:r>
+                <m:r>
+                  <w:rPr>
+                    <w:rFonts w:ascii="Cambria Math" w:hAnsi="Cambria Math"/>
+                    <w:sz w:val="28"/>
+                    <w:szCs w:val="28"/>
+                  </w:rPr>
+                  <m:t>jϵ</m:t>
+                </m:r>
+                <m:sSubSup>
+                  <m:sSubSupPr>
+                    <m:ctrlPr>
+                      <w:rPr>
+                        <w:rFonts w:ascii="Cambria Math" w:hAnsi="Cambria Math"/>
+                        <w:i/>
+                        <w:sz w:val="28"/>
+                        <w:szCs w:val="28"/>
+                      </w:rPr>
+                    </m:ctrlPr>
+                  </m:sSubSupPr>
+                  <m:e>
                     <m:r>
                       <w:rPr>
                         <w:rFonts w:ascii="Cambria Math" w:hAnsi="Cambria Math"/>
                         <w:sz w:val="28"/>
                         <w:szCs w:val="28"/>
                       </w:rPr>
-                      <m:t>jϵ</m:t>
+                      <m:t>N</m:t>
                     </m:r>
-                    <m:sSubSup>
-                      <m:sSubSupPr>
-                        <m:ctrlPr>
-                          <w:rPr>
-                            <w:rFonts w:ascii="Cambria Math" w:hAnsi="Cambria Math"/>
-                            <w:i/>
-                            <w:sz w:val="28"/>
-                            <w:szCs w:val="28"/>
-                          </w:rPr>
-                        </m:ctrlPr>
-                      </m:sSubSupPr>
-                      <m:e>
-                        <m:r>
-                          <w:rPr>
-                            <w:rFonts w:ascii="Cambria Math" w:hAnsi="Cambria Math"/>
-                            <w:sz w:val="28"/>
-                            <w:szCs w:val="28"/>
-                          </w:rPr>
-                          <m:t>N</m:t>
-                        </m:r>
-                      </m:e>
-                      <m:sub>
-                        <m:r>
-                          <w:rPr>
-                            <w:rFonts w:ascii="Cambria Math" w:hAnsi="Cambria Math"/>
-                            <w:sz w:val="28"/>
-                            <w:szCs w:val="28"/>
-                          </w:rPr>
-                          <m:t>i</m:t>
-                        </m:r>
-                      </m:sub>
-                      <m:sup>
-                        <m:r>
-                          <w:rPr>
-                            <w:rFonts w:ascii="Cambria Math" w:hAnsi="Cambria Math"/>
-                            <w:sz w:val="28"/>
-                            <w:szCs w:val="28"/>
-                          </w:rPr>
-                          <m:t>k</m:t>
-                        </m:r>
-                      </m:sup>
-                    </m:sSubSup>
+                  </m:e>
+                  <m:sub>
                     <m:r>
                       <w:rPr>
                         <w:rFonts w:ascii="Cambria Math" w:hAnsi="Cambria Math"/>
                         <w:sz w:val="28"/>
                         <w:szCs w:val="28"/>
-                        <w:lang w:val="ru-RU"/>
                       </w:rPr>
-                      <m:t>}</m:t>
+                      <m:t>i</m:t>
                     </m:r>
-                  </m:den>
-                </m:f>
+                  </m:sub>
+                  <m:sup>
+                    <m:r>
+                      <w:rPr>
+                        <w:rFonts w:ascii="Cambria Math" w:hAnsi="Cambria Math"/>
+                        <w:sz w:val="28"/>
+                        <w:szCs w:val="28"/>
+                      </w:rPr>
+                      <m:t>k</m:t>
+                    </m:r>
+                  </m:sup>
+                </m:sSubSup>
               </m:e>
               <m:e>
                 <m:r>
@@ -6370,11 +5963,9 @@
         </w:rPr>
         <w:t xml:space="preserve"> </w:t>
       </w:r>
-      <w:proofErr w:type="gramStart"/>
       <w:r>
         <w:t>for</w:t>
       </w:r>
-      <w:proofErr w:type="gramEnd"/>
       <w:r>
         <w:t xml:space="preserve"> </w:t>
       </w:r>
@@ -6402,11 +5993,9 @@
       <w:r>
         <w:tab/>
       </w:r>
-      <w:proofErr w:type="gramStart"/>
       <w:r>
         <w:t>for</w:t>
       </w:r>
-      <w:proofErr w:type="gramEnd"/>
       <w:r>
         <w:t xml:space="preserve"> </w:t>
       </w:r>
@@ -6597,11 +6186,9 @@
         <w:ind w:firstLine="720"/>
         <w:jc w:val="both"/>
       </w:pPr>
-      <w:proofErr w:type="gramStart"/>
       <w:r>
         <w:t>end</w:t>
       </w:r>
-      <w:proofErr w:type="gramEnd"/>
       <w:r>
         <w:t xml:space="preserve"> </w:t>
       </w:r>
@@ -6647,13 +6234,8 @@
         </m:sSup>
       </m:oMath>
       <w:r>
-        <w:t>(0)</w:t>
-      </w:r>
-      <w:proofErr w:type="gramStart"/>
-      <w:r>
-        <w:t>=</w:t>
-      </w:r>
-      <w:proofErr w:type="gramEnd"/>
+        <w:t>(0)=</w:t>
+      </w:r>
       <m:oMath>
         <m:sSup>
           <m:sSupPr>
@@ -6783,11 +6365,9 @@
       <w:r>
         <w:t xml:space="preserve"> </w:t>
       </w:r>
-      <w:proofErr w:type="gramStart"/>
       <w:r>
         <w:t>end</w:t>
       </w:r>
-      <w:proofErr w:type="gramEnd"/>
       <w:r>
         <w:t xml:space="preserve"> </w:t>
       </w:r>
@@ -6829,15 +6409,7 @@
         <w:t>t</w:t>
       </w:r>
       <w:r>
-        <w:t>=0</w:t>
-      </w:r>
-      <w:proofErr w:type="gramStart"/>
-      <w:r>
-        <w:t>, ...,</w:t>
-      </w:r>
-      <w:proofErr w:type="gramEnd"/>
-      <w:r>
-        <w:t xml:space="preserve"> </w:t>
+        <w:t xml:space="preserve">=0, ..., </w:t>
       </w:r>
       <w:r>
         <w:t>L</w:t>
@@ -6977,11 +6549,9 @@
         <w:spacing w:before="0" w:after="0"/>
         <w:jc w:val="both"/>
       </w:pPr>
-      <w:proofErr w:type="gramStart"/>
       <w:r>
         <w:t>end</w:t>
       </w:r>
-      <w:proofErr w:type="gramEnd"/>
       <w:r>
         <w:t xml:space="preserve"> </w:t>
       </w:r>
@@ -6994,13 +6564,8 @@
         <w:spacing w:before="0" w:after="0"/>
         <w:jc w:val="both"/>
       </w:pPr>
-      <w:proofErr w:type="gramStart"/>
-      <w:r>
-        <w:t>result</w:t>
-      </w:r>
-      <w:proofErr w:type="gramEnd"/>
-      <w:r>
-        <w:t>=</w:t>
+      <w:r>
+        <w:t>result=</w:t>
       </w:r>
       <m:oMath>
         <m:sSub>
@@ -7754,13 +7319,8 @@
         </m:sSubSup>
       </m:oMath>
       <w:r>
-        <w:t xml:space="preserve"> </w:t>
-      </w:r>
-      <w:proofErr w:type="gramStart"/>
-      <w:r>
-        <w:t>=(</w:t>
-      </w:r>
-      <w:proofErr w:type="gramEnd"/>
+        <w:t xml:space="preserve"> =(</w:t>
+      </w:r>
       <m:oMath>
         <m:sSubSup>
           <m:sSubSupPr>
@@ -7884,14 +7444,7 @@
         <w:rPr>
           <w:lang w:val="ru-RU"/>
         </w:rPr>
-        <w:t xml:space="preserve">вий, допускающий отсутствие связи между </w:t>
-      </w:r>
-      <w:proofErr w:type="spellStart"/>
-      <w:r>
-        <w:rPr>
-          <w:lang w:val="ru-RU"/>
-        </w:rPr>
-        <w:t>некотором</w:t>
+        <w:t>вий, допускающий отсутствие связи между некотором</w:t>
       </w:r>
       <w:r>
         <w:rPr>
@@ -7899,7 +7452,6 @@
         </w:rPr>
         <w:t>и</w:t>
       </w:r>
-      <w:proofErr w:type="spellEnd"/>
       <w:r>
         <w:rPr>
           <w:lang w:val="ru-RU"/>
@@ -7957,28 +7509,12 @@
         </w:rPr>
       </w:pPr>
       <w:bookmarkStart w:id="19" w:name="список-литературы"/>
-      <w:proofErr w:type="spellStart"/>
       <w:r>
         <w:rPr>
           <w:color w:val="auto"/>
         </w:rPr>
-        <w:t>Список</w:t>
-      </w:r>
-      <w:proofErr w:type="spellEnd"/>
-      <w:r>
-        <w:rPr>
-          <w:color w:val="auto"/>
-        </w:rPr>
-        <w:t xml:space="preserve"> </w:t>
-      </w:r>
-      <w:proofErr w:type="spellStart"/>
-      <w:r>
-        <w:rPr>
-          <w:color w:val="auto"/>
-        </w:rPr>
-        <w:t>литературы</w:t>
-      </w:r>
-      <w:proofErr w:type="spellEnd"/>
+        <w:t>Список литературы</w:t>
+      </w:r>
     </w:p>
     <w:bookmarkEnd w:id="19"/>
     <w:p>
@@ -7991,23 +7527,7 @@
         <w:jc w:val="both"/>
       </w:pPr>
       <w:r>
-        <w:t xml:space="preserve">Jing Dong, Erik Nelson, Vadim </w:t>
-      </w:r>
-      <w:proofErr w:type="spellStart"/>
-      <w:r>
-        <w:t>Indelman</w:t>
-      </w:r>
-      <w:proofErr w:type="spellEnd"/>
-      <w:r>
-        <w:t xml:space="preserve">, Nathan Michael, Frank </w:t>
-      </w:r>
-      <w:proofErr w:type="spellStart"/>
-      <w:r>
-        <w:t>Dellaert</w:t>
-      </w:r>
-      <w:proofErr w:type="spellEnd"/>
-      <w:r>
-        <w:t>. Distributed real-time cooperative localization and mapping using an uncertainty-aware expectation maximization approach – Robotics and Automation (ICRA), 2015 IEEE International Conference on</w:t>
+        <w:t>Jing Dong, Erik Nelson, Vadim Indelman, Nathan Michael, Frank Dellaert. Distributed real-time cooperative localization and mapping using an uncertainty-aware expectation maximization approach – Robotics and Automation (ICRA), 2015 IEEE International Conference on</w:t>
       </w:r>
     </w:p>
     <w:p>
@@ -8020,23 +7540,7 @@
         <w:jc w:val="both"/>
       </w:pPr>
       <w:r>
-        <w:t xml:space="preserve">Rosario </w:t>
-      </w:r>
-      <w:proofErr w:type="spellStart"/>
-      <w:r>
-        <w:t>Aragues</w:t>
-      </w:r>
-      <w:proofErr w:type="spellEnd"/>
-      <w:r>
-        <w:t xml:space="preserve">, Jorge Cortes, Carlos </w:t>
-      </w:r>
-      <w:proofErr w:type="spellStart"/>
-      <w:r>
-        <w:t>Sagues</w:t>
-      </w:r>
-      <w:proofErr w:type="spellEnd"/>
-      <w:r>
-        <w:t>. Distributed Consensus on Robot Networks for Dynamically Merging Feature-Based Maps - IEEE Transactions on Robotics</w:t>
+        <w:t>Rosario Aragues, Jorge Cortes, Carlos Sagues. Distributed Consensus on Robot Networks for Dynamically Merging Feature-Based Maps - IEEE Transactions on Robotics</w:t>
       </w:r>
     </w:p>
     <w:p>

--- a/3304/FedorovAM/paper.docx
+++ b/3304/FedorovAM/paper.docx
@@ -110,7 +110,14 @@
         <w:rPr>
           <w:lang w:val="ru-RU"/>
         </w:rPr>
-        <w:t>Актуальность темы определяется необходимостью построения карт препятствий для навигации роботов. При наличии эффективного алгоритма объединения карт препятствий роботы, работающие в одной местности, могут использовать промежуточные карты препятствий друг друга для более быстрого построения итоговой карты. В соответствие с этим возникает необходимость сравнительного анализа методов объединения карт препятс</w:t>
+        <w:t xml:space="preserve">Актуальность темы определяется необходимостью построения карт препятствий для навигации роботов. При наличии эффективного алгоритма объединения карт препятствий роботы, работающие в одной местности, могут использовать промежуточные карты препятствий друг друга для более быстрого построения итоговой карты. В соответствие с этим возникает необходимость сравнительного </w:t>
+      </w:r>
+      <w:proofErr w:type="gramStart"/>
+      <w:r>
+        <w:rPr>
+          <w:lang w:val="ru-RU"/>
+        </w:rPr>
+        <w:t>анализа методов объединения карт препятс</w:t>
       </w:r>
       <w:r>
         <w:rPr>
@@ -122,7 +129,14 @@
         <w:rPr>
           <w:lang w:val="ru-RU"/>
         </w:rPr>
-        <w:t>вий.</w:t>
+        <w:t>вий</w:t>
+      </w:r>
+      <w:proofErr w:type="gramEnd"/>
+      <w:r>
+        <w:rPr>
+          <w:lang w:val="ru-RU"/>
+        </w:rPr>
+        <w:t>.</w:t>
       </w:r>
     </w:p>
     <w:p>
@@ -409,7 +423,77 @@
         <w:rPr>
           <w:color w:val="auto"/>
         </w:rPr>
-        <w:t>SLAM на основе фильтров частиц (Simultaneous Localization and Mapping using Particle Filters)[3]</w:t>
+        <w:t xml:space="preserve">SLAM </w:t>
+      </w:r>
+      <w:proofErr w:type="spellStart"/>
+      <w:r>
+        <w:rPr>
+          <w:color w:val="auto"/>
+        </w:rPr>
+        <w:t>на</w:t>
+      </w:r>
+      <w:proofErr w:type="spellEnd"/>
+      <w:r>
+        <w:rPr>
+          <w:color w:val="auto"/>
+        </w:rPr>
+        <w:t xml:space="preserve"> </w:t>
+      </w:r>
+      <w:proofErr w:type="spellStart"/>
+      <w:r>
+        <w:rPr>
+          <w:color w:val="auto"/>
+        </w:rPr>
+        <w:t>основе</w:t>
+      </w:r>
+      <w:proofErr w:type="spellEnd"/>
+      <w:r>
+        <w:rPr>
+          <w:color w:val="auto"/>
+        </w:rPr>
+        <w:t xml:space="preserve"> </w:t>
+      </w:r>
+      <w:proofErr w:type="spellStart"/>
+      <w:r>
+        <w:rPr>
+          <w:color w:val="auto"/>
+        </w:rPr>
+        <w:t>фильтров</w:t>
+      </w:r>
+      <w:proofErr w:type="spellEnd"/>
+      <w:r>
+        <w:rPr>
+          <w:color w:val="auto"/>
+        </w:rPr>
+        <w:t xml:space="preserve"> </w:t>
+      </w:r>
+      <w:proofErr w:type="spellStart"/>
+      <w:r>
+        <w:rPr>
+          <w:color w:val="auto"/>
+        </w:rPr>
+        <w:t>частиц</w:t>
+      </w:r>
+      <w:proofErr w:type="spellEnd"/>
+      <w:r>
+        <w:rPr>
+          <w:color w:val="auto"/>
+        </w:rPr>
+        <w:t xml:space="preserve"> (Simultaneous Localization and Mapping using Particle Filters</w:t>
+      </w:r>
+      <w:proofErr w:type="gramStart"/>
+      <w:r>
+        <w:rPr>
+          <w:color w:val="auto"/>
+        </w:rPr>
+        <w:t>)[</w:t>
+      </w:r>
+      <w:proofErr w:type="gramEnd"/>
+      <w:r>
+        <w:rPr>
+          <w:color w:val="auto"/>
+        </w:rPr>
+        <w:t>3]</w:t>
       </w:r>
     </w:p>
     <w:bookmarkEnd w:id="6"/>
@@ -546,12 +630,56 @@
         </w:rPr>
       </w:pPr>
       <w:bookmarkStart w:id="10" w:name="таблица-сравнения-по-критериям"/>
+      <w:proofErr w:type="spellStart"/>
       <w:r>
         <w:rPr>
           <w:color w:val="auto"/>
         </w:rPr>
-        <w:t>Таблица сравнения по критериям</w:t>
-      </w:r>
+        <w:t>Таблица</w:t>
+      </w:r>
+      <w:proofErr w:type="spellEnd"/>
+      <w:r>
+        <w:rPr>
+          <w:color w:val="auto"/>
+        </w:rPr>
+        <w:t xml:space="preserve"> </w:t>
+      </w:r>
+      <w:proofErr w:type="spellStart"/>
+      <w:r>
+        <w:rPr>
+          <w:color w:val="auto"/>
+        </w:rPr>
+        <w:t>сравнения</w:t>
+      </w:r>
+      <w:proofErr w:type="spellEnd"/>
+      <w:r>
+        <w:rPr>
+          <w:color w:val="auto"/>
+        </w:rPr>
+        <w:t xml:space="preserve"> </w:t>
+      </w:r>
+      <w:proofErr w:type="spellStart"/>
+      <w:r>
+        <w:rPr>
+          <w:color w:val="auto"/>
+        </w:rPr>
+        <w:t>по</w:t>
+      </w:r>
+      <w:proofErr w:type="spellEnd"/>
+      <w:r>
+        <w:rPr>
+          <w:color w:val="auto"/>
+        </w:rPr>
+        <w:t xml:space="preserve"> </w:t>
+      </w:r>
+      <w:proofErr w:type="spellStart"/>
+      <w:r>
+        <w:rPr>
+          <w:color w:val="auto"/>
+        </w:rPr>
+        <w:t>критериям</w:t>
+      </w:r>
+      <w:proofErr w:type="spellEnd"/>
     </w:p>
     <w:tbl>
       <w:tblPr>
@@ -583,9 +711,11 @@
               <w:pStyle w:val="Compact"/>
               <w:jc w:val="both"/>
             </w:pPr>
+            <w:proofErr w:type="spellStart"/>
             <w:r>
               <w:t>Аналог</w:t>
             </w:r>
+            <w:proofErr w:type="spellEnd"/>
           </w:p>
         </w:tc>
         <w:tc>
@@ -598,9 +728,11 @@
               <w:pStyle w:val="Compact"/>
               <w:jc w:val="both"/>
             </w:pPr>
+            <w:proofErr w:type="spellStart"/>
             <w:r>
               <w:t>Универсальность</w:t>
             </w:r>
+            <w:proofErr w:type="spellEnd"/>
           </w:p>
         </w:tc>
         <w:tc>
@@ -613,9 +745,11 @@
               <w:pStyle w:val="Compact"/>
               <w:jc w:val="both"/>
             </w:pPr>
+            <w:proofErr w:type="spellStart"/>
             <w:r>
               <w:t>Масштабируемость</w:t>
             </w:r>
+            <w:proofErr w:type="spellEnd"/>
           </w:p>
         </w:tc>
       </w:tr>
@@ -656,7 +790,21 @@
               <w:rPr>
                 <w:lang w:val="ru-RU"/>
               </w:rPr>
-              <w:t>Данный метод применим при условии, что каждый робот может передать данные любому другому роботу, что может не всегда выолняться, например, по причине удалённости роботов друг от друга</w:t>
+              <w:t xml:space="preserve">Данный метод применим при условии, что каждый робот может передать данные любому другому роботу, что может не всегда </w:t>
+            </w:r>
+            <w:proofErr w:type="spellStart"/>
+            <w:r>
+              <w:rPr>
+                <w:lang w:val="ru-RU"/>
+              </w:rPr>
+              <w:t>выолняться</w:t>
+            </w:r>
+            <w:proofErr w:type="spellEnd"/>
+            <w:r>
+              <w:rPr>
+                <w:lang w:val="ru-RU"/>
+              </w:rPr>
+              <w:t>, например, по причине удалённости роботов друг от друга</w:t>
             </w:r>
           </w:p>
         </w:tc>
@@ -670,8 +818,13 @@
               <w:jc w:val="both"/>
             </w:pPr>
             <w:r>
-              <w:t>6-7 роботов</w:t>
+              <w:t xml:space="preserve">6-7 </w:t>
             </w:r>
+            <w:proofErr w:type="spellStart"/>
+            <w:r>
+              <w:t>роботов</w:t>
+            </w:r>
+            <w:proofErr w:type="spellEnd"/>
           </w:p>
         </w:tc>
       </w:tr>
@@ -712,7 +865,21 @@
               <w:rPr>
                 <w:lang w:val="ru-RU"/>
               </w:rPr>
-              <w:t>Данный метод допускает отсуствие возможности передачи данных между некоторыми роботами</w:t>
+              <w:t xml:space="preserve">Данный метод допускает </w:t>
+            </w:r>
+            <w:proofErr w:type="spellStart"/>
+            <w:r>
+              <w:rPr>
+                <w:lang w:val="ru-RU"/>
+              </w:rPr>
+              <w:t>отсуствие</w:t>
+            </w:r>
+            <w:proofErr w:type="spellEnd"/>
+            <w:r>
+              <w:rPr>
+                <w:lang w:val="ru-RU"/>
+              </w:rPr>
+              <w:t xml:space="preserve"> возможности передачи данных между некоторыми роботами</w:t>
             </w:r>
           </w:p>
         </w:tc>
@@ -726,8 +893,21 @@
               <w:jc w:val="both"/>
             </w:pPr>
             <w:r>
-              <w:t>8 и более роботов</w:t>
+              <w:t xml:space="preserve">8 и </w:t>
             </w:r>
+            <w:proofErr w:type="spellStart"/>
+            <w:r>
+              <w:t>более</w:t>
+            </w:r>
+            <w:proofErr w:type="spellEnd"/>
+            <w:r>
+              <w:t xml:space="preserve"> </w:t>
+            </w:r>
+            <w:proofErr w:type="spellStart"/>
+            <w:r>
+              <w:t>роботов</w:t>
+            </w:r>
+            <w:proofErr w:type="spellEnd"/>
           </w:p>
         </w:tc>
       </w:tr>
@@ -785,8 +965,21 @@
               <w:jc w:val="both"/>
             </w:pPr>
             <w:r>
-              <w:t>4 и более роботов</w:t>
+              <w:t xml:space="preserve">4 и </w:t>
             </w:r>
+            <w:proofErr w:type="spellStart"/>
+            <w:r>
+              <w:t>более</w:t>
+            </w:r>
+            <w:proofErr w:type="spellEnd"/>
+            <w:r>
+              <w:t xml:space="preserve"> </w:t>
+            </w:r>
+            <w:proofErr w:type="spellStart"/>
+            <w:r>
+              <w:t>роботов</w:t>
+            </w:r>
+            <w:proofErr w:type="spellEnd"/>
           </w:p>
         </w:tc>
       </w:tr>
@@ -800,12 +993,56 @@
         </w:rPr>
       </w:pPr>
       <w:bookmarkStart w:id="11" w:name="выводы-по-итогам-сравнения"/>
+      <w:proofErr w:type="spellStart"/>
       <w:r>
         <w:rPr>
           <w:color w:val="auto"/>
         </w:rPr>
-        <w:t>Выводы по итогам сравнения</w:t>
-      </w:r>
+        <w:t>Выводы</w:t>
+      </w:r>
+      <w:proofErr w:type="spellEnd"/>
+      <w:r>
+        <w:rPr>
+          <w:color w:val="auto"/>
+        </w:rPr>
+        <w:t xml:space="preserve"> </w:t>
+      </w:r>
+      <w:proofErr w:type="spellStart"/>
+      <w:r>
+        <w:rPr>
+          <w:color w:val="auto"/>
+        </w:rPr>
+        <w:t>по</w:t>
+      </w:r>
+      <w:proofErr w:type="spellEnd"/>
+      <w:r>
+        <w:rPr>
+          <w:color w:val="auto"/>
+        </w:rPr>
+        <w:t xml:space="preserve"> </w:t>
+      </w:r>
+      <w:proofErr w:type="spellStart"/>
+      <w:r>
+        <w:rPr>
+          <w:color w:val="auto"/>
+        </w:rPr>
+        <w:t>итогам</w:t>
+      </w:r>
+      <w:proofErr w:type="spellEnd"/>
+      <w:r>
+        <w:rPr>
+          <w:color w:val="auto"/>
+        </w:rPr>
+        <w:t xml:space="preserve"> </w:t>
+      </w:r>
+      <w:proofErr w:type="spellStart"/>
+      <w:r>
+        <w:rPr>
+          <w:color w:val="auto"/>
+        </w:rPr>
+        <w:t>сравнения</w:t>
+      </w:r>
+      <w:proofErr w:type="spellEnd"/>
     </w:p>
     <w:bookmarkEnd w:id="11"/>
     <w:p>
@@ -928,7 +1165,21 @@
         <w:rPr>
           <w:lang w:val="ru-RU"/>
         </w:rPr>
-        <w:t>Для того, чтобы решение могло быть применено в большем количестве ситуаций, оно должно обладать универсальностью. Для обеспечения возможности ускорения построения глобальной карты путём увеличения количества используемых роботов, решение должно обладать масштабируемостью.</w:t>
+        <w:t>Для того</w:t>
+      </w:r>
+      <w:proofErr w:type="gramStart"/>
+      <w:r>
+        <w:rPr>
+          <w:lang w:val="ru-RU"/>
+        </w:rPr>
+        <w:t>,</w:t>
+      </w:r>
+      <w:proofErr w:type="gramEnd"/>
+      <w:r>
+        <w:rPr>
+          <w:lang w:val="ru-RU"/>
+        </w:rPr>
+        <w:t xml:space="preserve"> чтобы решение могло быть применено в большем количестве ситуаций, оно должно обладать универсальностью. Для обеспечения возможности ускорения построения глобальной карты путём увеличения количества используемых роботов, решение должно обладать масштабируемостью.</w:t>
       </w:r>
     </w:p>
     <w:p>
@@ -1038,12 +1289,28 @@
         </w:rPr>
       </w:pPr>
       <w:bookmarkStart w:id="14" w:name="входные-данные"/>
+      <w:proofErr w:type="spellStart"/>
       <w:r>
         <w:rPr>
           <w:color w:val="auto"/>
         </w:rPr>
-        <w:t>Входные данные</w:t>
-      </w:r>
+        <w:t>Входные</w:t>
+      </w:r>
+      <w:proofErr w:type="spellEnd"/>
+      <w:r>
+        <w:rPr>
+          <w:color w:val="auto"/>
+        </w:rPr>
+        <w:t xml:space="preserve"> </w:t>
+      </w:r>
+      <w:proofErr w:type="spellStart"/>
+      <w:r>
+        <w:rPr>
+          <w:color w:val="auto"/>
+        </w:rPr>
+        <w:t>данные</w:t>
+      </w:r>
+      <w:proofErr w:type="spellEnd"/>
     </w:p>
     <w:bookmarkEnd w:id="14"/>
     <w:p>
@@ -1064,9 +1331,11 @@
         </w:rPr>
         <w:t xml:space="preserve">Локальная карта робота </w:t>
       </w:r>
+      <w:proofErr w:type="spellStart"/>
       <w:r>
         <w:t>i</w:t>
       </w:r>
+      <w:proofErr w:type="spellEnd"/>
       <w:r>
         <w:rPr>
           <w:lang w:val="ru-RU"/>
@@ -1128,9 +1397,11 @@
         </w:rPr>
         <w:t xml:space="preserve">, содержащая координаты робота </w:t>
       </w:r>
+      <w:proofErr w:type="spellStart"/>
       <w:r>
         <w:t>i</w:t>
       </w:r>
+      <w:proofErr w:type="spellEnd"/>
       <w:r>
         <w:rPr>
           <w:lang w:val="ru-RU"/>
@@ -1266,7 +1537,21 @@
         <w:rPr>
           <w:lang w:val="ru-RU"/>
         </w:rPr>
-        <w:t xml:space="preserve">, все элементы которой принадлежат множеству {0; 1}. Данная матрица связывает локальную карту </w:t>
+        <w:t>, все элементы которой принадлежат множеству {0; 1}. Данная мат</w:t>
+      </w:r>
+      <w:proofErr w:type="spellStart"/>
+      <w:r>
+        <w:rPr>
+          <w:lang w:val="ru-RU"/>
+        </w:rPr>
+        <w:t>рица</w:t>
+      </w:r>
+      <w:proofErr w:type="spellEnd"/>
+      <w:r>
+        <w:rPr>
+          <w:lang w:val="ru-RU"/>
+        </w:rPr>
+        <w:t xml:space="preserve"> связывает локальную карту </w:t>
       </w:r>
       <m:oMath>
         <m:sSubSup>
@@ -1482,9 +1767,11 @@
         </w:rPr>
         <w:t xml:space="preserve">, показывающее, с какими роботами может взаимодействовать робот </w:t>
       </w:r>
+      <w:proofErr w:type="spellStart"/>
       <w:r>
         <w:t>i</w:t>
       </w:r>
+      <w:proofErr w:type="spellEnd"/>
       <w:r>
         <w:rPr>
           <w:lang w:val="ru-RU"/>
@@ -1500,9 +1787,11 @@
         </w:rPr>
         <w:t xml:space="preserve"> (робот </w:t>
       </w:r>
+      <w:proofErr w:type="spellStart"/>
       <w:r>
         <w:t>i</w:t>
       </w:r>
+      <w:proofErr w:type="spellEnd"/>
       <w:r>
         <w:rPr>
           <w:lang w:val="ru-RU"/>
@@ -1519,8 +1808,21 @@
         </w:numPr>
         <w:jc w:val="both"/>
       </w:pPr>
-      <w:r>
-        <w:t>Количество шагов K</w:t>
+      <w:proofErr w:type="spellStart"/>
+      <w:r>
+        <w:t>Количество</w:t>
+      </w:r>
+      <w:proofErr w:type="spellEnd"/>
+      <w:r>
+        <w:t xml:space="preserve"> </w:t>
+      </w:r>
+      <w:proofErr w:type="spellStart"/>
+      <w:r>
+        <w:t>шагов</w:t>
+      </w:r>
+      <w:proofErr w:type="spellEnd"/>
+      <w:r>
+        <w:t xml:space="preserve"> K</w:t>
       </w:r>
     </w:p>
     <w:p>
@@ -1532,8 +1834,21 @@
         </w:numPr>
         <w:jc w:val="both"/>
       </w:pPr>
-      <w:r>
-        <w:t>Количество роботов n</w:t>
+      <w:proofErr w:type="spellStart"/>
+      <w:r>
+        <w:t>Количество</w:t>
+      </w:r>
+      <w:proofErr w:type="spellEnd"/>
+      <w:r>
+        <w:t xml:space="preserve"> </w:t>
+      </w:r>
+      <w:proofErr w:type="spellStart"/>
+      <w:r>
+        <w:t>роботов</w:t>
+      </w:r>
+      <w:proofErr w:type="spellEnd"/>
+      <w:r>
+        <w:t xml:space="preserve"> n</w:t>
       </w:r>
     </w:p>
     <w:p>
@@ -1567,8 +1882,29 @@
         </w:numPr>
         <w:jc w:val="both"/>
       </w:pPr>
-      <w:r>
-        <w:t>Общее количество итераций L</w:t>
+      <w:proofErr w:type="spellStart"/>
+      <w:r>
+        <w:t>Общее</w:t>
+      </w:r>
+      <w:proofErr w:type="spellEnd"/>
+      <w:r>
+        <w:t xml:space="preserve"> </w:t>
+      </w:r>
+      <w:proofErr w:type="spellStart"/>
+      <w:r>
+        <w:t>количество</w:t>
+      </w:r>
+      <w:proofErr w:type="spellEnd"/>
+      <w:r>
+        <w:t xml:space="preserve"> </w:t>
+      </w:r>
+      <w:proofErr w:type="spellStart"/>
+      <w:r>
+        <w:t>итераций</w:t>
+      </w:r>
+      <w:proofErr w:type="spellEnd"/>
+      <w:r>
+        <w:t xml:space="preserve"> L</w:t>
       </w:r>
     </w:p>
     <w:p>
@@ -1580,8 +1916,13 @@
         </w:numPr>
         <w:jc w:val="both"/>
       </w:pPr>
-      <w:r>
-        <w:t>Параметр γ&gt;0</w:t>
+      <w:proofErr w:type="spellStart"/>
+      <w:r>
+        <w:t>Параметр</w:t>
+      </w:r>
+      <w:proofErr w:type="spellEnd"/>
+      <w:r>
+        <w:t xml:space="preserve"> γ&gt;0</w:t>
       </w:r>
     </w:p>
     <w:p>
@@ -1593,8 +1934,21 @@
         </w:numPr>
         <w:jc w:val="both"/>
       </w:pPr>
-      <w:r>
-        <w:t>Размер шага h&gt;0</w:t>
+      <w:proofErr w:type="spellStart"/>
+      <w:r>
+        <w:t>Размер</w:t>
+      </w:r>
+      <w:proofErr w:type="spellEnd"/>
+      <w:r>
+        <w:t xml:space="preserve"> </w:t>
+      </w:r>
+      <w:proofErr w:type="spellStart"/>
+      <w:r>
+        <w:t>шага</w:t>
+      </w:r>
+      <w:proofErr w:type="spellEnd"/>
+      <w:r>
+        <w:t xml:space="preserve"> h&gt;0</w:t>
       </w:r>
     </w:p>
     <w:p>
@@ -1606,12 +1960,28 @@
         </w:rPr>
       </w:pPr>
       <w:bookmarkStart w:id="15" w:name="выходные-данные"/>
+      <w:proofErr w:type="spellStart"/>
       <w:r>
         <w:rPr>
           <w:color w:val="auto"/>
         </w:rPr>
-        <w:t>Выходные данные</w:t>
-      </w:r>
+        <w:t>Выходные</w:t>
+      </w:r>
+      <w:proofErr w:type="spellEnd"/>
+      <w:r>
+        <w:rPr>
+          <w:color w:val="auto"/>
+        </w:rPr>
+        <w:t xml:space="preserve"> </w:t>
+      </w:r>
+      <w:proofErr w:type="spellStart"/>
+      <w:r>
+        <w:rPr>
+          <w:color w:val="auto"/>
+        </w:rPr>
+        <w:t>данные</w:t>
+      </w:r>
+      <w:proofErr w:type="spellEnd"/>
     </w:p>
     <w:bookmarkEnd w:id="15"/>
     <w:p>
@@ -1632,9 +2002,11 @@
         </w:rPr>
         <w:t xml:space="preserve">Глобальная карта робота </w:t>
       </w:r>
+      <w:proofErr w:type="spellStart"/>
       <w:r>
         <w:t>i</w:t>
       </w:r>
+      <w:proofErr w:type="spellEnd"/>
       <w:r>
         <w:rPr>
           <w:lang w:val="ru-RU"/>
@@ -1695,9 +2067,11 @@
         </w:rPr>
         <w:t xml:space="preserve">, содержащая координаты робота </w:t>
       </w:r>
+      <w:proofErr w:type="spellStart"/>
       <w:r>
         <w:t>i</w:t>
       </w:r>
+      <w:proofErr w:type="spellEnd"/>
       <w:r>
         <w:rPr>
           <w:lang w:val="ru-RU"/>
@@ -1903,9 +2277,11 @@
         </w:rPr>
         <w:t xml:space="preserve"> для робота </w:t>
       </w:r>
+      <w:proofErr w:type="spellStart"/>
       <w:r>
         <w:t>i</w:t>
       </w:r>
+      <w:proofErr w:type="spellEnd"/>
       <w:r>
         <w:rPr>
           <w:lang w:val="ru-RU"/>
@@ -1919,7 +2295,21 @@
         <w:rPr>
           <w:lang w:val="ru-RU"/>
         </w:rPr>
-        <w:t>, определяемые следующими формулами:</w:t>
+        <w:t xml:space="preserve">, </w:t>
+      </w:r>
+      <w:proofErr w:type="gramStart"/>
+      <w:r>
+        <w:rPr>
+          <w:lang w:val="ru-RU"/>
+        </w:rPr>
+        <w:t>определяемые</w:t>
+      </w:r>
+      <w:proofErr w:type="gramEnd"/>
+      <w:r>
+        <w:rPr>
+          <w:lang w:val="ru-RU"/>
+        </w:rPr>
+        <w:t xml:space="preserve"> следующими формулами:</w:t>
       </w:r>
       <w:r>
         <w:rPr>
@@ -2018,6 +2408,7 @@
         </w:rPr>
         <w:t>)</w:t>
       </w:r>
+      <w:proofErr w:type="gramStart"/>
       <w:r>
         <w:rPr>
           <w:vertAlign w:val="superscript"/>
@@ -2030,6 +2421,7 @@
         </w:rPr>
         <w:t>(</w:t>
       </w:r>
+      <w:proofErr w:type="gramEnd"/>
       <m:oMath>
         <m:sSubSup>
           <m:sSubSupPr>
@@ -2347,7 +2739,14 @@
         <w:rPr>
           <w:lang w:val="ru-RU"/>
         </w:rPr>
-        <w:t xml:space="preserve">Введём обозначение </w:t>
+        <w:t>Введём обозначение</w:t>
+      </w:r>
+      <w:proofErr w:type="gramStart"/>
+      <w:r>
+        <w:rPr>
+          <w:lang w:val="ru-RU"/>
+        </w:rPr>
+        <w:t xml:space="preserve"> </w:t>
       </w:r>
       <m:oMath>
         <m:sSub>
@@ -2382,7 +2781,14 @@
         <w:rPr>
           <w:lang w:val="ru-RU"/>
         </w:rPr>
-        <w:t xml:space="preserve">, которое означает элемент матрицы </w:t>
+        <w:t xml:space="preserve">, </w:t>
+      </w:r>
+      <w:proofErr w:type="gramEnd"/>
+      <w:r>
+        <w:rPr>
+          <w:lang w:val="ru-RU"/>
+        </w:rPr>
+        <w:t xml:space="preserve">которое означает элемент матрицы </w:t>
       </w:r>
       <w:r>
         <w:t>M</w:t>
@@ -2444,7 +2850,21 @@
         <w:rPr>
           <w:lang w:val="ru-RU"/>
         </w:rPr>
-        <w:t xml:space="preserve">, которое означает элемент вектора-столбца </w:t>
+        <w:t xml:space="preserve">, которое означает элемент </w:t>
+      </w:r>
+      <w:proofErr w:type="gramStart"/>
+      <w:r>
+        <w:rPr>
+          <w:lang w:val="ru-RU"/>
+        </w:rPr>
+        <w:t>вектора-столбца</w:t>
+      </w:r>
+      <w:proofErr w:type="gramEnd"/>
+      <w:r>
+        <w:rPr>
+          <w:lang w:val="ru-RU"/>
+        </w:rPr>
+        <w:t xml:space="preserve"> </w:t>
       </w:r>
       <w:r>
         <w:t>v</w:t>
@@ -2554,7 +2974,21 @@
         <w:rPr>
           <w:lang w:val="ru-RU"/>
         </w:rPr>
-        <w:t xml:space="preserve">. Каждый элемент </w:t>
+        <w:t>. Кажд</w:t>
+      </w:r>
+      <w:proofErr w:type="spellStart"/>
+      <w:r>
+        <w:rPr>
+          <w:lang w:val="ru-RU"/>
+        </w:rPr>
+        <w:t>ый</w:t>
+      </w:r>
+      <w:proofErr w:type="spellEnd"/>
+      <w:r>
+        <w:rPr>
+          <w:lang w:val="ru-RU"/>
+        </w:rPr>
+        <w:t xml:space="preserve"> элемент </w:t>
       </w:r>
       <m:oMath>
         <m:sSub>
@@ -2723,40 +3157,35 @@
         <w:t xml:space="preserve"> вычисляется по алгоритму 1, при этом в качестве параметра </w:t>
       </w:r>
       <m:oMath>
-        <m:sSubSup>
-          <m:sSubSupPr>
+        <m:sSup>
+          <m:sSupPr>
             <m:ctrlPr>
               <w:rPr>
                 <w:rFonts w:ascii="Cambria Math" w:hAnsi="Cambria Math"/>
                 <w:i/>
+                <w:lang w:val="ru-RU"/>
               </w:rPr>
             </m:ctrlPr>
-          </m:sSubSupPr>
+          </m:sSupPr>
           <m:e>
             <m:r>
               <w:rPr>
                 <w:rFonts w:ascii="Cambria Math" w:hAnsi="Cambria Math"/>
+                <w:lang w:val="ru-RU"/>
               </w:rPr>
               <m:t>u</m:t>
             </m:r>
           </m:e>
-          <m:sub>
-            <m:r>
-              <w:rPr>
-                <w:rFonts w:ascii="Cambria Math" w:hAnsi="Cambria Math"/>
-              </w:rPr>
-              <m:t>i</m:t>
-            </m:r>
-          </m:sub>
           <m:sup>
             <m:r>
               <w:rPr>
                 <w:rFonts w:ascii="Cambria Math" w:hAnsi="Cambria Math"/>
+                <w:lang w:val="ru-RU"/>
               </w:rPr>
               <m:t>k</m:t>
             </m:r>
           </m:sup>
-        </m:sSubSup>
+        </m:sSup>
       </m:oMath>
       <w:r>
         <w:rPr>
@@ -2768,7 +3197,7 @@
         <w:rPr>
           <w:lang w:val="ru-RU"/>
         </w:rPr>
-        <w:t xml:space="preserve">используется значение элемента </w:t>
+        <w:t xml:space="preserve">используется вектор-столбец, составленный из значений </w:t>
       </w:r>
       <m:oMath>
         <m:sSub>
@@ -2858,6 +3287,39 @@
         <w:rPr>
           <w:lang w:val="ru-RU"/>
         </w:rPr>
+        <w:t>для</w:t>
+      </w:r>
+      <w:r>
+        <w:rPr>
+          <w:lang w:val="ru-RU"/>
+        </w:rPr>
+        <w:t xml:space="preserve"> </w:t>
+      </w:r>
+      <w:proofErr w:type="spellStart"/>
+      <w:r>
+        <w:t>i</w:t>
+      </w:r>
+      <w:proofErr w:type="spellEnd"/>
+      <w:r>
+        <w:rPr>
+          <w:lang w:val="ru-RU"/>
+        </w:rPr>
+        <w:t xml:space="preserve">=1, 2, ..., </w:t>
+      </w:r>
+      <w:r>
+        <w:t>n</w:t>
+      </w:r>
+      <w:r>
+        <w:rPr>
+          <w:rFonts w:eastAsiaTheme="minorEastAsia"/>
+          <w:lang w:val="ru-RU"/>
+        </w:rPr>
+        <w:t xml:space="preserve"> </w:t>
+      </w:r>
+      <w:r>
+        <w:rPr>
+          <w:lang w:val="ru-RU"/>
+        </w:rPr>
         <w:t>при расчёте</w:t>
       </w:r>
       <m:oMath>
@@ -3031,6 +3493,39 @@
         <w:rPr>
           <w:lang w:val="ru-RU"/>
         </w:rPr>
+        <w:t>для</w:t>
+      </w:r>
+      <w:r>
+        <w:rPr>
+          <w:lang w:val="ru-RU"/>
+        </w:rPr>
+        <w:t xml:space="preserve"> </w:t>
+      </w:r>
+      <w:proofErr w:type="spellStart"/>
+      <w:r>
+        <w:t>i</w:t>
+      </w:r>
+      <w:proofErr w:type="spellEnd"/>
+      <w:r>
+        <w:rPr>
+          <w:lang w:val="ru-RU"/>
+        </w:rPr>
+        <w:t xml:space="preserve">=1, 2, ..., </w:t>
+      </w:r>
+      <w:r>
+        <w:t>n</w:t>
+      </w:r>
+      <w:r>
+        <w:rPr>
+          <w:rFonts w:eastAsiaTheme="minorEastAsia"/>
+          <w:lang w:val="ru-RU"/>
+        </w:rPr>
+        <w:t xml:space="preserve"> </w:t>
+      </w:r>
+      <w:r>
+        <w:rPr>
+          <w:lang w:val="ru-RU"/>
+        </w:rPr>
         <w:t xml:space="preserve">при расчёте </w:t>
       </w:r>
       <m:oMath>
@@ -3198,21 +3693,39 @@
           <w:color w:val="000000"/>
           <w:lang w:val="ru-RU"/>
         </w:rPr>
-        <w:t xml:space="preserve">, используемые в алгоритме 1, являются векторами-столбцами размером </w:t>
-      </w:r>
+        <w:t xml:space="preserve">, используемые в алгоритме 1, являются </w:t>
+      </w:r>
+      <w:proofErr w:type="gramStart"/>
       <w:r>
         <w:rPr>
           <w:rFonts w:eastAsiaTheme="minorEastAsia"/>
           <w:color w:val="000000"/>
-        </w:rPr>
-        <w:t>n</w:t>
-      </w:r>
+          <w:lang w:val="ru-RU"/>
+        </w:rPr>
+        <w:t>векторами-столбцами</w:t>
+      </w:r>
+      <w:proofErr w:type="gramEnd"/>
       <w:r>
         <w:rPr>
           <w:rFonts w:eastAsiaTheme="minorEastAsia"/>
           <w:color w:val="000000"/>
           <w:lang w:val="ru-RU"/>
         </w:rPr>
+        <w:t xml:space="preserve"> размером </w:t>
+      </w:r>
+      <w:r>
+        <w:rPr>
+          <w:rFonts w:eastAsiaTheme="minorEastAsia"/>
+          <w:color w:val="000000"/>
+        </w:rPr>
+        <w:t>n</w:t>
+      </w:r>
+      <w:r>
+        <w:rPr>
+          <w:rFonts w:eastAsiaTheme="minorEastAsia"/>
+          <w:color w:val="000000"/>
+          <w:lang w:val="ru-RU"/>
+        </w:rPr>
         <w:t>.</w:t>
       </w:r>
       <w:r>
@@ -3264,7 +3777,14 @@
         <w:rPr>
           <w:lang w:val="ru-RU"/>
         </w:rPr>
-        <w:t xml:space="preserve">данное значение записывается в </w:t>
+        <w:t>данное значение записывается в</w:t>
+      </w:r>
+      <w:proofErr w:type="gramStart"/>
+      <w:r>
+        <w:rPr>
+          <w:lang w:val="ru-RU"/>
+        </w:rPr>
+        <w:t xml:space="preserve"> </w:t>
       </w:r>
       <m:oMath>
         <m:sSub>
@@ -3350,6 +3870,7 @@
         </w:rPr>
         <w:t xml:space="preserve"> </w:t>
       </w:r>
+      <w:proofErr w:type="gramEnd"/>
       <w:r>
         <w:rPr>
           <w:lang w:val="ru-RU"/>
@@ -3455,39 +3976,39 @@
         <w:rPr>
           <w:lang w:val="ru-RU"/>
         </w:rPr>
-        <w:t xml:space="preserve">, которое означает </w:t>
+        <w:t xml:space="preserve">, которое означает единичную матрицу размером </w:t>
+      </w:r>
+      <w:r>
+        <w:t>n</w:t>
+      </w:r>
+      <w:r>
+        <w:rPr>
+          <w:lang w:val="ru-RU"/>
+        </w:rPr>
+        <w:t>*</w:t>
+      </w:r>
+      <w:r>
+        <w:t>n</w:t>
+      </w:r>
+      <w:r>
+        <w:rPr>
+          <w:i/>
+          <w:lang w:val="ru-RU"/>
+        </w:rPr>
+        <w:t xml:space="preserve">. </w:t>
+      </w:r>
+      <w:r>
+        <w:rPr>
+          <w:lang w:val="ru-RU"/>
+        </w:rPr>
+        <w:t xml:space="preserve">Введём </w:t>
       </w:r>
       <w:r>
         <w:rPr>
           <w:lang w:val="ru-RU"/>
         </w:rPr>
         <w:lastRenderedPageBreak/>
-        <w:t xml:space="preserve">единичную матрицу размером </w:t>
-      </w:r>
-      <w:r>
-        <w:t>n</w:t>
-      </w:r>
-      <w:r>
-        <w:rPr>
-          <w:lang w:val="ru-RU"/>
-        </w:rPr>
-        <w:t>*</w:t>
-      </w:r>
-      <w:r>
-        <w:t>n</w:t>
-      </w:r>
-      <w:r>
-        <w:rPr>
-          <w:i/>
-          <w:lang w:val="ru-RU"/>
-        </w:rPr>
-        <w:t xml:space="preserve">. </w:t>
-      </w:r>
-      <w:r>
-        <w:rPr>
-          <w:lang w:val="ru-RU"/>
-        </w:rPr>
-        <w:t xml:space="preserve">Введём обозначение </w:t>
+        <w:t xml:space="preserve">обозначение </w:t>
       </w:r>
       <w:r>
         <w:rPr>
@@ -4049,8 +4570,8 @@
             </m:m>
           </m:e>
         </m:d>
-        <m:sSubSup>
-          <m:sSubSupPr>
+        <m:sSup>
+          <m:sSupPr>
             <m:ctrlPr>
               <w:rPr>
                 <w:rFonts w:ascii="Cambria Math" w:hAnsi="Cambria Math"/>
@@ -4060,7 +4581,7 @@
                 <w:szCs w:val="28"/>
               </w:rPr>
             </m:ctrlPr>
-          </m:sSubSupPr>
+          </m:sSupPr>
           <m:e>
             <m:r>
               <w:rPr>
@@ -4072,7 +4593,7 @@
               <m:t>u</m:t>
             </m:r>
           </m:e>
-          <m:sub>
+          <m:sup>
             <m:r>
               <w:rPr>
                 <w:rFonts w:ascii="Cambria Math" w:hAnsi="Cambria Math"/>
@@ -4080,21 +4601,10 @@
                 <w:sz w:val="28"/>
                 <w:szCs w:val="28"/>
               </w:rPr>
-              <m:t>i</m:t>
-            </m:r>
-          </m:sub>
-          <m:sup>
-            <m:r>
-              <w:rPr>
-                <w:rFonts w:ascii="Cambria Math" w:hAnsi="Cambria Math"/>
-                <w:color w:val="000000"/>
-                <w:sz w:val="28"/>
-                <w:szCs w:val="28"/>
-              </w:rPr>
               <m:t>k</m:t>
             </m:r>
           </m:sup>
-        </m:sSubSup>
+        </m:sSup>
         <m:r>
           <w:rPr>
             <w:rFonts w:ascii="Cambria Math" w:hAnsi="Cambria Math"/>
@@ -4105,6 +4615,8 @@
           <m:t>,</m:t>
         </m:r>
       </m:oMath>
+      <w:bookmarkStart w:id="17" w:name="_GoBack"/>
+      <w:bookmarkEnd w:id="17"/>
       <w:r>
         <w:rPr>
           <w:color w:val="000000"/>
@@ -4794,9 +5306,11 @@
         </w:rPr>
         <w:t xml:space="preserve"> </w:t>
       </w:r>
+      <w:proofErr w:type="spellStart"/>
       <w:r>
         <w:t>i</w:t>
       </w:r>
+      <w:proofErr w:type="spellEnd"/>
       <w:r>
         <w:rPr>
           <w:lang w:val="ru-RU"/>
@@ -5293,18 +5807,7 @@
                     <w:szCs w:val="28"/>
                     <w:lang w:val="ru-RU"/>
                   </w:rPr>
-                  <m:t xml:space="preserve">, </m:t>
-                </m:r>
-                <w:bookmarkStart w:id="17" w:name="_GoBack"/>
-                <w:bookmarkEnd w:id="17"/>
-                <m:r>
-                  <w:rPr>
-                    <w:rFonts w:ascii="Cambria Math" w:hAnsi="Cambria Math"/>
-                    <w:sz w:val="28"/>
-                    <w:szCs w:val="28"/>
-                    <w:lang w:val="ru-RU"/>
-                  </w:rPr>
-                  <m:t xml:space="preserve">при </m:t>
+                  <m:t xml:space="preserve">, при </m:t>
                 </m:r>
                 <m:r>
                   <w:rPr>
@@ -5963,9 +6466,11 @@
         </w:rPr>
         <w:t xml:space="preserve"> </w:t>
       </w:r>
+      <w:proofErr w:type="gramStart"/>
       <w:r>
         <w:t>for</w:t>
       </w:r>
+      <w:proofErr w:type="gramEnd"/>
       <w:r>
         <w:t xml:space="preserve"> </w:t>
       </w:r>
@@ -5993,9 +6498,11 @@
       <w:r>
         <w:tab/>
       </w:r>
+      <w:proofErr w:type="gramStart"/>
       <w:r>
         <w:t>for</w:t>
       </w:r>
+      <w:proofErr w:type="gramEnd"/>
       <w:r>
         <w:t xml:space="preserve"> </w:t>
       </w:r>
@@ -6186,9 +6693,11 @@
         <w:ind w:firstLine="720"/>
         <w:jc w:val="both"/>
       </w:pPr>
+      <w:proofErr w:type="gramStart"/>
       <w:r>
         <w:t>end</w:t>
       </w:r>
+      <w:proofErr w:type="gramEnd"/>
       <w:r>
         <w:t xml:space="preserve"> </w:t>
       </w:r>
@@ -6234,8 +6743,13 @@
         </m:sSup>
       </m:oMath>
       <w:r>
-        <w:t>(0)=</w:t>
-      </w:r>
+        <w:t>(0)</w:t>
+      </w:r>
+      <w:proofErr w:type="gramStart"/>
+      <w:r>
+        <w:t>=</w:t>
+      </w:r>
+      <w:proofErr w:type="gramEnd"/>
       <m:oMath>
         <m:sSup>
           <m:sSupPr>
@@ -6365,9 +6879,11 @@
       <w:r>
         <w:t xml:space="preserve"> </w:t>
       </w:r>
+      <w:proofErr w:type="gramStart"/>
       <w:r>
         <w:t>end</w:t>
       </w:r>
+      <w:proofErr w:type="gramEnd"/>
       <w:r>
         <w:t xml:space="preserve"> </w:t>
       </w:r>
@@ -6409,7 +6925,15 @@
         <w:t>t</w:t>
       </w:r>
       <w:r>
-        <w:t xml:space="preserve">=0, ..., </w:t>
+        <w:t>=0</w:t>
+      </w:r>
+      <w:proofErr w:type="gramStart"/>
+      <w:r>
+        <w:t>, ...,</w:t>
+      </w:r>
+      <w:proofErr w:type="gramEnd"/>
+      <w:r>
+        <w:t xml:space="preserve"> </w:t>
       </w:r>
       <w:r>
         <w:t>L</w:t>
@@ -6549,9 +7073,11 @@
         <w:spacing w:before="0" w:after="0"/>
         <w:jc w:val="both"/>
       </w:pPr>
+      <w:proofErr w:type="gramStart"/>
       <w:r>
         <w:t>end</w:t>
       </w:r>
+      <w:proofErr w:type="gramEnd"/>
       <w:r>
         <w:t xml:space="preserve"> </w:t>
       </w:r>
@@ -6564,8 +7090,13 @@
         <w:spacing w:before="0" w:after="0"/>
         <w:jc w:val="both"/>
       </w:pPr>
-      <w:r>
-        <w:t>result=</w:t>
+      <w:proofErr w:type="gramStart"/>
+      <w:r>
+        <w:t>result</w:t>
+      </w:r>
+      <w:proofErr w:type="gramEnd"/>
+      <w:r>
+        <w:t>=</w:t>
       </w:r>
       <m:oMath>
         <m:sSub>
@@ -7319,8 +7850,13 @@
         </m:sSubSup>
       </m:oMath>
       <w:r>
-        <w:t xml:space="preserve"> =(</w:t>
-      </w:r>
+        <w:t xml:space="preserve"> </w:t>
+      </w:r>
+      <w:proofErr w:type="gramStart"/>
+      <w:r>
+        <w:t>=(</w:t>
+      </w:r>
+      <w:proofErr w:type="gramEnd"/>
       <m:oMath>
         <m:sSubSup>
           <m:sSubSupPr>
@@ -7444,7 +7980,14 @@
         <w:rPr>
           <w:lang w:val="ru-RU"/>
         </w:rPr>
-        <w:t>вий, допускающий отсутствие связи между некотором</w:t>
+        <w:t xml:space="preserve">вий, допускающий отсутствие связи между </w:t>
+      </w:r>
+      <w:proofErr w:type="spellStart"/>
+      <w:r>
+        <w:rPr>
+          <w:lang w:val="ru-RU"/>
+        </w:rPr>
+        <w:t>некотором</w:t>
       </w:r>
       <w:r>
         <w:rPr>
@@ -7452,6 +7995,7 @@
         </w:rPr>
         <w:t>и</w:t>
       </w:r>
+      <w:proofErr w:type="spellEnd"/>
       <w:r>
         <w:rPr>
           <w:lang w:val="ru-RU"/>
@@ -7509,12 +8053,28 @@
         </w:rPr>
       </w:pPr>
       <w:bookmarkStart w:id="19" w:name="список-литературы"/>
+      <w:proofErr w:type="spellStart"/>
       <w:r>
         <w:rPr>
           <w:color w:val="auto"/>
         </w:rPr>
-        <w:t>Список литературы</w:t>
-      </w:r>
+        <w:t>Список</w:t>
+      </w:r>
+      <w:proofErr w:type="spellEnd"/>
+      <w:r>
+        <w:rPr>
+          <w:color w:val="auto"/>
+        </w:rPr>
+        <w:t xml:space="preserve"> </w:t>
+      </w:r>
+      <w:proofErr w:type="spellStart"/>
+      <w:r>
+        <w:rPr>
+          <w:color w:val="auto"/>
+        </w:rPr>
+        <w:t>литературы</w:t>
+      </w:r>
+      <w:proofErr w:type="spellEnd"/>
     </w:p>
     <w:bookmarkEnd w:id="19"/>
     <w:p>
@@ -7527,7 +8087,23 @@
         <w:jc w:val="both"/>
       </w:pPr>
       <w:r>
-        <w:t>Jing Dong, Erik Nelson, Vadim Indelman, Nathan Michael, Frank Dellaert. Distributed real-time cooperative localization and mapping using an uncertainty-aware expectation maximization approach – Robotics and Automation (ICRA), 2015 IEEE International Conference on</w:t>
+        <w:t xml:space="preserve">Jing Dong, Erik Nelson, Vadim </w:t>
+      </w:r>
+      <w:proofErr w:type="spellStart"/>
+      <w:r>
+        <w:t>Indelman</w:t>
+      </w:r>
+      <w:proofErr w:type="spellEnd"/>
+      <w:r>
+        <w:t xml:space="preserve">, Nathan Michael, Frank </w:t>
+      </w:r>
+      <w:proofErr w:type="spellStart"/>
+      <w:r>
+        <w:t>Dellaert</w:t>
+      </w:r>
+      <w:proofErr w:type="spellEnd"/>
+      <w:r>
+        <w:t>. Distributed real-time cooperative localization and mapping using an uncertainty-aware expectation maximization approach – Robotics and Automation (ICRA), 2015 IEEE International Conference on</w:t>
       </w:r>
     </w:p>
     <w:p>
@@ -7540,7 +8116,23 @@
         <w:jc w:val="both"/>
       </w:pPr>
       <w:r>
-        <w:t>Rosario Aragues, Jorge Cortes, Carlos Sagues. Distributed Consensus on Robot Networks for Dynamically Merging Feature-Based Maps - IEEE Transactions on Robotics</w:t>
+        <w:t xml:space="preserve">Rosario </w:t>
+      </w:r>
+      <w:proofErr w:type="spellStart"/>
+      <w:r>
+        <w:t>Aragues</w:t>
+      </w:r>
+      <w:proofErr w:type="spellEnd"/>
+      <w:r>
+        <w:t xml:space="preserve">, Jorge Cortes, Carlos </w:t>
+      </w:r>
+      <w:proofErr w:type="spellStart"/>
+      <w:r>
+        <w:t>Sagues</w:t>
+      </w:r>
+      <w:proofErr w:type="spellEnd"/>
+      <w:r>
+        <w:t>. Distributed Consensus on Robot Networks for Dynamically Merging Feature-Based Maps - IEEE Transactions on Robotics</w:t>
       </w:r>
     </w:p>
     <w:p>

--- a/3304/FedorovAM/paper.docx
+++ b/3304/FedorovAM/paper.docx
@@ -1537,21 +1537,7 @@
         <w:rPr>
           <w:lang w:val="ru-RU"/>
         </w:rPr>
-        <w:t>, все элементы которой принадлежат множеству {0; 1}. Данная мат</w:t>
-      </w:r>
-      <w:proofErr w:type="spellStart"/>
-      <w:r>
-        <w:rPr>
-          <w:lang w:val="ru-RU"/>
-        </w:rPr>
-        <w:t>рица</w:t>
-      </w:r>
-      <w:proofErr w:type="spellEnd"/>
-      <w:r>
-        <w:rPr>
-          <w:lang w:val="ru-RU"/>
-        </w:rPr>
-        <w:t xml:space="preserve"> связывает локальную карту </w:t>
+        <w:t xml:space="preserve">, все элементы которой принадлежат множеству {0; 1}. Данная матрица связывает локальную карту </w:t>
       </w:r>
       <m:oMath>
         <m:sSubSup>
@@ -2408,7 +2394,6 @@
         </w:rPr>
         <w:t>)</w:t>
       </w:r>
-      <w:proofErr w:type="gramStart"/>
       <w:r>
         <w:rPr>
           <w:vertAlign w:val="superscript"/>
@@ -2421,7 +2406,6 @@
         </w:rPr>
         <w:t>(</w:t>
       </w:r>
-      <w:proofErr w:type="gramEnd"/>
       <m:oMath>
         <m:sSubSup>
           <m:sSubSupPr>
@@ -2739,14 +2723,7 @@
         <w:rPr>
           <w:lang w:val="ru-RU"/>
         </w:rPr>
-        <w:t>Введём обозначение</w:t>
-      </w:r>
-      <w:proofErr w:type="gramStart"/>
-      <w:r>
-        <w:rPr>
-          <w:lang w:val="ru-RU"/>
-        </w:rPr>
-        <w:t xml:space="preserve"> </w:t>
+        <w:t xml:space="preserve">Введём обозначение </w:t>
       </w:r>
       <m:oMath>
         <m:sSub>
@@ -2781,14 +2758,7 @@
         <w:rPr>
           <w:lang w:val="ru-RU"/>
         </w:rPr>
-        <w:t xml:space="preserve">, </w:t>
-      </w:r>
-      <w:proofErr w:type="gramEnd"/>
-      <w:r>
-        <w:rPr>
-          <w:lang w:val="ru-RU"/>
-        </w:rPr>
-        <w:t xml:space="preserve">которое означает элемент матрицы </w:t>
+        <w:t xml:space="preserve">, которое означает элемент матрицы </w:t>
       </w:r>
       <w:r>
         <w:t>M</w:t>
@@ -2850,21 +2820,7 @@
         <w:rPr>
           <w:lang w:val="ru-RU"/>
         </w:rPr>
-        <w:t xml:space="preserve">, которое означает элемент </w:t>
-      </w:r>
-      <w:proofErr w:type="gramStart"/>
-      <w:r>
-        <w:rPr>
-          <w:lang w:val="ru-RU"/>
-        </w:rPr>
-        <w:t>вектора-столбца</w:t>
-      </w:r>
-      <w:proofErr w:type="gramEnd"/>
-      <w:r>
-        <w:rPr>
-          <w:lang w:val="ru-RU"/>
-        </w:rPr>
-        <w:t xml:space="preserve"> </w:t>
+        <w:t xml:space="preserve">, которое означает элемент вектора-столбца </w:t>
       </w:r>
       <w:r>
         <w:t>v</w:t>
@@ -2974,21 +2930,7 @@
         <w:rPr>
           <w:lang w:val="ru-RU"/>
         </w:rPr>
-        <w:t>. Кажд</w:t>
-      </w:r>
-      <w:proofErr w:type="spellStart"/>
-      <w:r>
-        <w:rPr>
-          <w:lang w:val="ru-RU"/>
-        </w:rPr>
-        <w:t>ый</w:t>
-      </w:r>
-      <w:proofErr w:type="spellEnd"/>
-      <w:r>
-        <w:rPr>
-          <w:lang w:val="ru-RU"/>
-        </w:rPr>
-        <w:t xml:space="preserve"> элемент </w:t>
+        <w:t xml:space="preserve">. Каждый элемент </w:t>
       </w:r>
       <m:oMath>
         <m:sSub>
@@ -3693,39 +3635,21 @@
           <w:color w:val="000000"/>
           <w:lang w:val="ru-RU"/>
         </w:rPr>
-        <w:t xml:space="preserve">, используемые в алгоритме 1, являются </w:t>
-      </w:r>
-      <w:proofErr w:type="gramStart"/>
+        <w:t xml:space="preserve">, используемые в алгоритме 1, являются векторами-столбцами размером </w:t>
+      </w:r>
       <w:r>
         <w:rPr>
           <w:rFonts w:eastAsiaTheme="minorEastAsia"/>
           <w:color w:val="000000"/>
-          <w:lang w:val="ru-RU"/>
-        </w:rPr>
-        <w:t>векторами-столбцами</w:t>
-      </w:r>
-      <w:proofErr w:type="gramEnd"/>
+        </w:rPr>
+        <w:t>n</w:t>
+      </w:r>
       <w:r>
         <w:rPr>
           <w:rFonts w:eastAsiaTheme="minorEastAsia"/>
           <w:color w:val="000000"/>
           <w:lang w:val="ru-RU"/>
         </w:rPr>
-        <w:t xml:space="preserve"> размером </w:t>
-      </w:r>
-      <w:r>
-        <w:rPr>
-          <w:rFonts w:eastAsiaTheme="minorEastAsia"/>
-          <w:color w:val="000000"/>
-        </w:rPr>
-        <w:t>n</w:t>
-      </w:r>
-      <w:r>
-        <w:rPr>
-          <w:rFonts w:eastAsiaTheme="minorEastAsia"/>
-          <w:color w:val="000000"/>
-          <w:lang w:val="ru-RU"/>
-        </w:rPr>
         <w:t>.</w:t>
       </w:r>
       <w:r>
@@ -3777,14 +3701,7 @@
         <w:rPr>
           <w:lang w:val="ru-RU"/>
         </w:rPr>
-        <w:t>данное значение записывается в</w:t>
-      </w:r>
-      <w:proofErr w:type="gramStart"/>
-      <w:r>
-        <w:rPr>
-          <w:lang w:val="ru-RU"/>
-        </w:rPr>
-        <w:t xml:space="preserve"> </w:t>
+        <w:t xml:space="preserve">данное значение записывается в </w:t>
       </w:r>
       <m:oMath>
         <m:sSub>
@@ -3870,7 +3787,6 @@
         </w:rPr>
         <w:t xml:space="preserve"> </w:t>
       </w:r>
-      <w:proofErr w:type="gramEnd"/>
       <w:r>
         <w:rPr>
           <w:lang w:val="ru-RU"/>
@@ -4615,8 +4531,6 @@
           <m:t>,</m:t>
         </m:r>
       </m:oMath>
-      <w:bookmarkStart w:id="17" w:name="_GoBack"/>
-      <w:bookmarkEnd w:id="17"/>
       <w:r>
         <w:rPr>
           <w:color w:val="000000"/>
@@ -6466,11 +6380,9 @@
         </w:rPr>
         <w:t xml:space="preserve"> </w:t>
       </w:r>
-      <w:proofErr w:type="gramStart"/>
       <w:r>
         <w:t>for</w:t>
       </w:r>
-      <w:proofErr w:type="gramEnd"/>
       <w:r>
         <w:t xml:space="preserve"> </w:t>
       </w:r>
@@ -6498,11 +6410,9 @@
       <w:r>
         <w:tab/>
       </w:r>
-      <w:proofErr w:type="gramStart"/>
       <w:r>
         <w:t>for</w:t>
       </w:r>
-      <w:proofErr w:type="gramEnd"/>
       <w:r>
         <w:t xml:space="preserve"> </w:t>
       </w:r>
@@ -6693,11 +6603,9 @@
         <w:ind w:firstLine="720"/>
         <w:jc w:val="both"/>
       </w:pPr>
-      <w:proofErr w:type="gramStart"/>
       <w:r>
         <w:t>end</w:t>
       </w:r>
-      <w:proofErr w:type="gramEnd"/>
       <w:r>
         <w:t xml:space="preserve"> </w:t>
       </w:r>
@@ -6743,13 +6651,8 @@
         </m:sSup>
       </m:oMath>
       <w:r>
-        <w:t>(0)</w:t>
-      </w:r>
-      <w:proofErr w:type="gramStart"/>
-      <w:r>
-        <w:t>=</w:t>
-      </w:r>
-      <w:proofErr w:type="gramEnd"/>
+        <w:t>(0)=</w:t>
+      </w:r>
       <m:oMath>
         <m:sSup>
           <m:sSupPr>
@@ -6879,11 +6782,9 @@
       <w:r>
         <w:t xml:space="preserve"> </w:t>
       </w:r>
-      <w:proofErr w:type="gramStart"/>
       <w:r>
         <w:t>end</w:t>
       </w:r>
-      <w:proofErr w:type="gramEnd"/>
       <w:r>
         <w:t xml:space="preserve"> </w:t>
       </w:r>
@@ -6925,15 +6826,7 @@
         <w:t>t</w:t>
       </w:r>
       <w:r>
-        <w:t>=0</w:t>
-      </w:r>
-      <w:proofErr w:type="gramStart"/>
-      <w:r>
-        <w:t>, ...,</w:t>
-      </w:r>
-      <w:proofErr w:type="gramEnd"/>
-      <w:r>
-        <w:t xml:space="preserve"> </w:t>
+        <w:t xml:space="preserve">=0, ..., </w:t>
       </w:r>
       <w:r>
         <w:t>L</w:t>
@@ -7073,11 +6966,9 @@
         <w:spacing w:before="0" w:after="0"/>
         <w:jc w:val="both"/>
       </w:pPr>
-      <w:proofErr w:type="gramStart"/>
       <w:r>
         <w:t>end</w:t>
       </w:r>
-      <w:proofErr w:type="gramEnd"/>
       <w:r>
         <w:t xml:space="preserve"> </w:t>
       </w:r>
@@ -7090,13 +6981,8 @@
         <w:spacing w:before="0" w:after="0"/>
         <w:jc w:val="both"/>
       </w:pPr>
-      <w:proofErr w:type="gramStart"/>
-      <w:r>
-        <w:t>result</w:t>
-      </w:r>
-      <w:proofErr w:type="gramEnd"/>
-      <w:r>
-        <w:t>=</w:t>
+      <w:r>
+        <w:t>result=</w:t>
       </w:r>
       <m:oMath>
         <m:sSub>
@@ -7148,7 +7034,15 @@
               <w:rPr>
                 <w:rFonts w:ascii="Cambria Math" w:hAnsi="Cambria Math"/>
               </w:rPr>
-              <m:t>(L-(K-1)l-1)]</m:t>
+              <m:t>(L-(K-1)l</m:t>
+            </m:r>
+            <w:bookmarkStart w:id="17" w:name="_GoBack"/>
+            <w:bookmarkEnd w:id="17"/>
+            <m:r>
+              <w:rPr>
+                <w:rFonts w:ascii="Cambria Math" w:hAnsi="Cambria Math"/>
+              </w:rPr>
+              <m:t>)]</m:t>
             </m:r>
           </m:e>
           <m:sub>

--- a/3304/FedorovAM/paper.docx
+++ b/3304/FedorovAM/paper.docx
@@ -4202,17 +4202,41 @@
           </w:rPr>
           <m:t>=</m:t>
         </m:r>
-        <m:r>
-          <m:rPr>
-            <m:sty m:val="p"/>
-          </m:rPr>
-          <w:rPr>
-            <w:rFonts w:ascii="Cambria Math" w:hAnsi="Cambria Math"/>
-            <w:sz w:val="28"/>
-            <w:szCs w:val="28"/>
-          </w:rPr>
-          <m:t>A</m:t>
-        </m:r>
+        <m:sSup>
+          <m:sSupPr>
+            <m:ctrlPr>
+              <w:rPr>
+                <w:rFonts w:ascii="Cambria Math" w:hAnsi="Cambria Math"/>
+                <w:i/>
+                <w:sz w:val="28"/>
+                <w:szCs w:val="28"/>
+                <w:lang w:val="ru-RU"/>
+              </w:rPr>
+            </m:ctrlPr>
+          </m:sSupPr>
+          <m:e>
+            <m:r>
+              <w:rPr>
+                <w:rFonts w:ascii="Cambria Math" w:hAnsi="Cambria Math"/>
+                <w:sz w:val="28"/>
+                <w:szCs w:val="28"/>
+                <w:lang w:val="ru-RU"/>
+              </w:rPr>
+              <m:t>A</m:t>
+            </m:r>
+          </m:e>
+          <m:sup>
+            <m:r>
+              <w:rPr>
+                <w:rFonts w:ascii="Cambria Math" w:hAnsi="Cambria Math"/>
+                <w:sz w:val="28"/>
+                <w:szCs w:val="28"/>
+                <w:lang w:val="ru-RU"/>
+              </w:rPr>
+              <m:t>k</m:t>
+            </m:r>
+          </m:sup>
+        </m:sSup>
         <m:d>
           <m:dPr>
             <m:begChr m:val="["/>
@@ -4556,9 +4580,43 @@
         </w:rPr>
         <w:t xml:space="preserve">где </w:t>
       </w:r>
-      <w:r>
-        <w:t>A</w:t>
-      </w:r>
+      <m:oMath>
+        <m:sSup>
+          <m:sSupPr>
+            <m:ctrlPr>
+              <w:rPr>
+                <w:rFonts w:ascii="Cambria Math" w:hAnsi="Cambria Math"/>
+                <w:i/>
+                <w:sz w:val="28"/>
+                <w:szCs w:val="28"/>
+                <w:lang w:val="ru-RU"/>
+              </w:rPr>
+            </m:ctrlPr>
+          </m:sSupPr>
+          <m:e>
+            <m:r>
+              <w:rPr>
+                <w:rFonts w:ascii="Cambria Math" w:hAnsi="Cambria Math"/>
+                <w:sz w:val="28"/>
+                <w:szCs w:val="28"/>
+                <w:lang w:val="ru-RU"/>
+              </w:rPr>
+              <m:t>A</m:t>
+            </m:r>
+          </m:e>
+          <m:sup>
+            <m:r>
+              <w:rPr>
+                <w:rFonts w:ascii="Cambria Math" w:hAnsi="Cambria Math"/>
+                <w:sz w:val="28"/>
+                <w:szCs w:val="28"/>
+                <w:lang w:val="ru-RU"/>
+              </w:rPr>
+              <m:t>k</m:t>
+            </m:r>
+          </m:sup>
+        </m:sSup>
+      </m:oMath>
       <w:r>
         <w:rPr>
           <w:lang w:val="ru-RU"/>
@@ -4591,15 +4649,41 @@
         <w:tab/>
       </w:r>
       <m:oMath>
-        <m:r>
-          <w:rPr>
-            <w:rFonts w:ascii="Cambria Math" w:hAnsi="Cambria Math"/>
-            <w:color w:val="000000"/>
-            <w:sz w:val="28"/>
-            <w:szCs w:val="28"/>
-          </w:rPr>
-          <m:t>A</m:t>
-        </m:r>
+        <m:sSup>
+          <m:sSupPr>
+            <m:ctrlPr>
+              <w:rPr>
+                <w:rFonts w:ascii="Cambria Math" w:hAnsi="Cambria Math"/>
+                <w:i/>
+                <w:sz w:val="28"/>
+                <w:szCs w:val="28"/>
+                <w:lang w:val="ru-RU"/>
+              </w:rPr>
+            </m:ctrlPr>
+          </m:sSupPr>
+          <m:e>
+            <m:r>
+              <w:rPr>
+                <w:rFonts w:ascii="Cambria Math" w:hAnsi="Cambria Math"/>
+                <w:sz w:val="28"/>
+                <w:szCs w:val="28"/>
+                <w:lang w:val="ru-RU"/>
+              </w:rPr>
+              <m:t>A</m:t>
+            </m:r>
+          </m:e>
+          <m:sup>
+            <m:r>
+              <w:rPr>
+                <w:rFonts w:ascii="Cambria Math" w:hAnsi="Cambria Math"/>
+                <w:sz w:val="28"/>
+                <w:szCs w:val="28"/>
+                <w:lang w:val="ru-RU"/>
+              </w:rPr>
+              <m:t>k</m:t>
+            </m:r>
+          </m:sup>
+        </m:sSup>
         <m:r>
           <m:rPr>
             <m:sty m:val="p"/>
@@ -4784,24 +4868,80 @@
                     </w:rPr>
                     <m:t>-</m:t>
                   </m:r>
-                  <m:r>
-                    <w:rPr>
-                      <w:rFonts w:ascii="Cambria Math" w:hAnsi="Cambria Math"/>
-                      <w:sz w:val="28"/>
-                      <w:szCs w:val="28"/>
-                    </w:rPr>
-                    <m:t>L</m:t>
-                  </m:r>
+                  <m:sSup>
+                    <m:sSupPr>
+                      <m:ctrlPr>
+                        <w:rPr>
+                          <w:rFonts w:ascii="Cambria Math" w:hAnsi="Cambria Math"/>
+                          <w:i/>
+                          <w:sz w:val="28"/>
+                          <w:szCs w:val="28"/>
+                          <w:lang w:val="ru-RU"/>
+                        </w:rPr>
+                      </m:ctrlPr>
+                    </m:sSupPr>
+                    <m:e>
+                      <m:r>
+                        <w:rPr>
+                          <w:rFonts w:ascii="Cambria Math" w:hAnsi="Cambria Math"/>
+                          <w:sz w:val="28"/>
+                          <w:szCs w:val="28"/>
+                          <w:lang w:val="ru-RU"/>
+                        </w:rPr>
+                        <m:t>L</m:t>
+                      </m:r>
+                    </m:e>
+                    <m:sup>
+                      <m:r>
+                        <w:rPr>
+                          <w:rFonts w:ascii="Cambria Math" w:hAnsi="Cambria Math"/>
+                          <w:sz w:val="28"/>
+                          <w:szCs w:val="28"/>
+                          <w:lang w:val="ru-RU"/>
+                        </w:rPr>
+                        <m:t>k</m:t>
+                      </m:r>
+                    </m:sup>
+                  </m:sSup>
                 </m:e>
                 <m:e>
-                  <m:r>
-                    <w:rPr>
-                      <w:rFonts w:ascii="Cambria Math" w:hAnsi="Cambria Math"/>
-                      <w:sz w:val="28"/>
-                      <w:szCs w:val="28"/>
-                    </w:rPr>
-                    <m:t>L</m:t>
-                  </m:r>
+                  <m:sSup>
+                    <m:sSupPr>
+                      <m:ctrlPr>
+                        <w:rPr>
+                          <w:rFonts w:ascii="Cambria Math" w:hAnsi="Cambria Math"/>
+                          <w:i/>
+                          <w:sz w:val="28"/>
+                          <w:szCs w:val="28"/>
+                          <w:lang w:val="ru-RU"/>
+                        </w:rPr>
+                      </m:ctrlPr>
+                    </m:sSupPr>
+                    <m:e>
+                      <m:r>
+                        <w:rPr>
+                          <w:rFonts w:ascii="Cambria Math" w:hAnsi="Cambria Math"/>
+                          <w:sz w:val="28"/>
+                          <w:szCs w:val="28"/>
+                          <w:lang w:val="ru-RU"/>
+                        </w:rPr>
+                        <m:t>L</m:t>
+                      </m:r>
+                    </m:e>
+                    <m:sup>
+                      <m:r>
+                        <w:rPr>
+                          <w:rFonts w:ascii="Cambria Math" w:hAnsi="Cambria Math"/>
+                          <w:sz w:val="28"/>
+                          <w:szCs w:val="28"/>
+                          <w:lang w:val="ru-RU"/>
+                        </w:rPr>
+                        <m:t>k</m:t>
+                      </m:r>
+                    </m:sup>
+                  </m:sSup>
+                  <w:bookmarkStart w:id="17" w:name="_GoBack"/>
+                  <w:bookmarkEnd w:id="17"/>
                 </m:e>
               </m:mr>
               <m:mr>
@@ -4815,14 +4955,41 @@
                     </w:rPr>
                     <m:t>-</m:t>
                   </m:r>
-                  <m:r>
-                    <w:rPr>
-                      <w:rFonts w:ascii="Cambria Math" w:hAnsi="Cambria Math"/>
-                      <w:sz w:val="28"/>
-                      <w:szCs w:val="28"/>
-                    </w:rPr>
-                    <m:t>L</m:t>
-                  </m:r>
+                  <m:sSup>
+                    <m:sSupPr>
+                      <m:ctrlPr>
+                        <w:rPr>
+                          <w:rFonts w:ascii="Cambria Math" w:hAnsi="Cambria Math"/>
+                          <w:i/>
+                          <w:sz w:val="28"/>
+                          <w:szCs w:val="28"/>
+                          <w:lang w:val="ru-RU"/>
+                        </w:rPr>
+                      </m:ctrlPr>
+                    </m:sSupPr>
+                    <m:e>
+                      <m:r>
+                        <w:rPr>
+                          <w:rFonts w:ascii="Cambria Math" w:hAnsi="Cambria Math"/>
+                          <w:sz w:val="28"/>
+                          <w:szCs w:val="28"/>
+                          <w:lang w:val="ru-RU"/>
+                        </w:rPr>
+                        <m:t>L</m:t>
+                      </m:r>
+                    </m:e>
+                    <m:sup>
+                      <m:r>
+                        <w:rPr>
+                          <w:rFonts w:ascii="Cambria Math" w:hAnsi="Cambria Math"/>
+                          <w:sz w:val="28"/>
+                          <w:szCs w:val="28"/>
+                          <w:lang w:val="ru-RU"/>
+                        </w:rPr>
+                        <m:t>k</m:t>
+                      </m:r>
+                    </m:sup>
+                  </m:sSup>
                 </m:e>
                 <m:e>
                   <m:r>
@@ -4876,9 +5043,43 @@
         </w:rPr>
         <w:t xml:space="preserve">где </w:t>
       </w:r>
-      <w:r>
-        <w:t>L</w:t>
-      </w:r>
+      <m:oMath>
+        <m:sSup>
+          <m:sSupPr>
+            <m:ctrlPr>
+              <w:rPr>
+                <w:rFonts w:ascii="Cambria Math" w:hAnsi="Cambria Math"/>
+                <w:i/>
+                <w:sz w:val="28"/>
+                <w:szCs w:val="28"/>
+                <w:lang w:val="ru-RU"/>
+              </w:rPr>
+            </m:ctrlPr>
+          </m:sSupPr>
+          <m:e>
+            <m:r>
+              <w:rPr>
+                <w:rFonts w:ascii="Cambria Math" w:hAnsi="Cambria Math"/>
+                <w:sz w:val="28"/>
+                <w:szCs w:val="28"/>
+                <w:lang w:val="ru-RU"/>
+              </w:rPr>
+              <m:t>L</m:t>
+            </m:r>
+          </m:e>
+          <m:sup>
+            <m:r>
+              <w:rPr>
+                <w:rFonts w:ascii="Cambria Math" w:hAnsi="Cambria Math"/>
+                <w:sz w:val="28"/>
+                <w:szCs w:val="28"/>
+                <w:lang w:val="ru-RU"/>
+              </w:rPr>
+              <m:t>k</m:t>
+            </m:r>
+          </m:sup>
+        </m:sSup>
+      </m:oMath>
       <w:r>
         <w:rPr>
           <w:lang w:val="ru-RU"/>
@@ -4918,9 +5119,43 @@
         </w:rPr>
         <w:t xml:space="preserve"> </w:t>
       </w:r>
-      <w:r>
-        <w:t>L</w:t>
-      </w:r>
+      <m:oMath>
+        <m:sSup>
+          <m:sSupPr>
+            <m:ctrlPr>
+              <w:rPr>
+                <w:rFonts w:ascii="Cambria Math" w:hAnsi="Cambria Math"/>
+                <w:i/>
+                <w:sz w:val="28"/>
+                <w:szCs w:val="28"/>
+                <w:lang w:val="ru-RU"/>
+              </w:rPr>
+            </m:ctrlPr>
+          </m:sSupPr>
+          <m:e>
+            <m:r>
+              <w:rPr>
+                <w:rFonts w:ascii="Cambria Math" w:hAnsi="Cambria Math"/>
+                <w:sz w:val="28"/>
+                <w:szCs w:val="28"/>
+                <w:lang w:val="ru-RU"/>
+              </w:rPr>
+              <m:t>L</m:t>
+            </m:r>
+          </m:e>
+          <m:sup>
+            <m:r>
+              <w:rPr>
+                <w:rFonts w:ascii="Cambria Math" w:hAnsi="Cambria Math"/>
+                <w:sz w:val="28"/>
+                <w:szCs w:val="28"/>
+                <w:lang w:val="ru-RU"/>
+              </w:rPr>
+              <m:t>k</m:t>
+            </m:r>
+          </m:sup>
+        </m:sSup>
+      </m:oMath>
       <w:r>
         <w:rPr>
           <w:lang w:val="ru-RU"/>
@@ -4975,9 +5210,43 @@
         </w:rPr>
         <w:t xml:space="preserve">: </w:t>
       </w:r>
-      <w:r>
-        <w:t>L</w:t>
-      </w:r>
+      <m:oMath>
+        <m:sSup>
+          <m:sSupPr>
+            <m:ctrlPr>
+              <w:rPr>
+                <w:rFonts w:ascii="Cambria Math" w:hAnsi="Cambria Math"/>
+                <w:i/>
+                <w:sz w:val="28"/>
+                <w:szCs w:val="28"/>
+                <w:lang w:val="ru-RU"/>
+              </w:rPr>
+            </m:ctrlPr>
+          </m:sSupPr>
+          <m:e>
+            <m:r>
+              <w:rPr>
+                <w:rFonts w:ascii="Cambria Math" w:hAnsi="Cambria Math"/>
+                <w:sz w:val="28"/>
+                <w:szCs w:val="28"/>
+                <w:lang w:val="ru-RU"/>
+              </w:rPr>
+              <m:t>L</m:t>
+            </m:r>
+          </m:e>
+          <m:sup>
+            <m:r>
+              <w:rPr>
+                <w:rFonts w:ascii="Cambria Math" w:hAnsi="Cambria Math"/>
+                <w:sz w:val="28"/>
+                <w:szCs w:val="28"/>
+                <w:lang w:val="ru-RU"/>
+              </w:rPr>
+              <m:t>k</m:t>
+            </m:r>
+          </m:sup>
+        </m:sSup>
+      </m:oMath>
       <w:r>
         <w:rPr>
           <w:lang w:val="ru-RU"/>
@@ -7034,15 +7303,7 @@
               <w:rPr>
                 <w:rFonts w:ascii="Cambria Math" w:hAnsi="Cambria Math"/>
               </w:rPr>
-              <m:t>(L-(K-1)l</m:t>
-            </m:r>
-            <w:bookmarkStart w:id="17" w:name="_GoBack"/>
-            <w:bookmarkEnd w:id="17"/>
-            <m:r>
-              <w:rPr>
-                <w:rFonts w:ascii="Cambria Math" w:hAnsi="Cambria Math"/>
-              </w:rPr>
-              <m:t>)]</m:t>
+              <m:t>(L-(K-1)l)]</m:t>
             </m:r>
           </m:e>
           <m:sub>

--- a/3304/FedorovAM/paper.docx
+++ b/3304/FedorovAM/paper.docx
@@ -4940,8 +4940,6 @@
                       </m:r>
                     </m:sup>
                   </m:sSup>
-                  <w:bookmarkStart w:id="17" w:name="_GoBack"/>
-                  <w:bookmarkEnd w:id="17"/>
                 </m:e>
               </m:mr>
               <m:mr>
@@ -7814,81 +7812,44 @@
         <w:t>=(</w:t>
       </w:r>
       <m:oMath>
-        <m:sSub>
-          <m:sSubPr>
+        <m:sSubSup>
+          <m:sSubSupPr>
             <m:ctrlPr>
               <w:rPr>
                 <w:rFonts w:ascii="Cambria Math" w:hAnsi="Cambria Math"/>
                 <w:i/>
+                <w:lang w:val="ru-RU"/>
               </w:rPr>
             </m:ctrlPr>
-          </m:sSubPr>
+          </m:sSubSupPr>
           <m:e>
             <m:r>
               <w:rPr>
                 <w:rFonts w:ascii="Cambria Math" w:hAnsi="Cambria Math"/>
                 <w:lang w:val="ru-RU"/>
               </w:rPr>
-              <m:t>[</m:t>
-            </m:r>
-            <m:sSubSup>
-              <m:sSubSupPr>
-                <m:ctrlPr>
-                  <w:rPr>
-                    <w:rFonts w:ascii="Cambria Math" w:hAnsi="Cambria Math"/>
-                    <w:i/>
-                    <w:lang w:val="ru-RU"/>
-                  </w:rPr>
-                </m:ctrlPr>
-              </m:sSubSupPr>
-              <m:e>
-                <m:r>
-                  <w:rPr>
-                    <w:rFonts w:ascii="Cambria Math" w:hAnsi="Cambria Math"/>
-                    <w:lang w:val="ru-RU"/>
-                  </w:rPr>
-                  <m:t>I</m:t>
-                </m:r>
-              </m:e>
-              <m:sub>
-                <m:r>
-                  <w:rPr>
-                    <w:rFonts w:ascii="Cambria Math" w:hAnsi="Cambria Math"/>
-                    <w:lang w:val="ru-RU"/>
-                  </w:rPr>
-                  <m:t>avg,i</m:t>
-                </m:r>
-              </m:sub>
-              <m:sup>
-                <m:r>
-                  <w:rPr>
-                    <w:rFonts w:ascii="Cambria Math" w:hAnsi="Cambria Math"/>
-                    <w:lang w:val="ru-RU"/>
-                  </w:rPr>
-                  <m:t>k</m:t>
-                </m:r>
-              </m:sup>
-            </m:sSubSup>
-            <m:r>
-              <m:rPr>
-                <m:sty m:val="p"/>
-              </m:rPr>
-              <w:rPr>
-                <w:rFonts w:ascii="Cambria Math" w:hAnsi="Cambria Math"/>
-                <w:lang w:val="ru-RU"/>
-              </w:rPr>
-              <m:t>]</m:t>
+              <m:t>I</m:t>
             </m:r>
           </m:e>
           <m:sub>
             <m:r>
               <w:rPr>
                 <w:rFonts w:ascii="Cambria Math" w:hAnsi="Cambria Math"/>
-              </w:rPr>
-              <m:t>rs</m:t>
+                <w:lang w:val="ru-RU"/>
+              </w:rPr>
+              <m:t>avg,i</m:t>
             </m:r>
           </m:sub>
-        </m:sSub>
+          <m:sup>
+            <m:r>
+              <w:rPr>
+                <w:rFonts w:ascii="Cambria Math" w:hAnsi="Cambria Math"/>
+                <w:lang w:val="ru-RU"/>
+              </w:rPr>
+              <m:t>k</m:t>
+            </m:r>
+          </m:sup>
+        </m:sSubSup>
       </m:oMath>
       <w:r>
         <w:rPr>
@@ -8080,6 +8041,8 @@
       <w:r>
         <w:t>n</w:t>
       </w:r>
+      <w:bookmarkStart w:id="17" w:name="_GoBack"/>
+      <w:bookmarkEnd w:id="17"/>
     </w:p>
     <w:p>
       <w:pPr>
